--- a/Sales/History/StandardSalesShipment.docx
+++ b/Sales/History/StandardSalesShipment.docx
@@ -1,10 +1,10 @@
 
 <file path=word/document.xml><?xml version="1.0" encoding="utf-8"?>
-<w:document xmlns:wpc="http://schemas.microsoft.com/office/word/2010/wordprocessingCanvas" xmlns:cx="http://schemas.microsoft.com/office/drawing/2014/chartex" xmlns:cx1="http://schemas.microsoft.com/office/drawing/2015/9/8/chartex" xmlns:cx2="http://schemas.microsoft.com/office/drawing/2015/10/21/chartex" xmlns:cx3="http://schemas.microsoft.com/office/drawing/2016/5/9/chartex" xmlns:cx4="http://schemas.microsoft.com/office/drawing/2016/5/10/chartex" xmlns:cx5="http://schemas.microsoft.com/office/drawing/2016/5/11/chartex" xmlns:cx6="http://schemas.microsoft.com/office/drawing/2016/5/12/chartex" xmlns:cx7="http://schemas.microsoft.com/office/drawing/2016/5/13/chartex" xmlns:cx8="http://schemas.microsoft.com/office/drawing/2016/5/14/chartex" xmlns:mc="http://schemas.openxmlformats.org/markup-compatibility/2006" xmlns:aink="http://schemas.microsoft.com/office/drawing/2016/ink" xmlns:am3d="http://schemas.microsoft.com/office/drawing/2017/model3d" xmlns:o="urn:schemas-microsoft-com:office:office" xmlns:r="http://schemas.openxmlformats.org/officeDocument/2006/relationships" xmlns:m="http://schemas.openxmlformats.org/officeDocument/2006/math" xmlns:v="urn:schemas-microsoft-com:vml" xmlns:wp14="http://schemas.microsoft.com/office/word/2010/wordprocessingDrawing" xmlns:wp="http://schemas.openxmlformats.org/drawingml/2006/wordprocessingDrawing" xmlns:w10="urn:schemas-microsoft-com:office:word" xmlns:w="http://schemas.openxmlformats.org/wordprocessingml/2006/main" xmlns:w14="http://schemas.microsoft.com/office/word/2010/wordml" xmlns:w15="http://schemas.microsoft.com/office/word/2012/wordml" xmlns:w16cex="http://schemas.microsoft.com/office/word/2018/wordml/cex" xmlns:w16cid="http://schemas.microsoft.com/office/word/2016/wordml/cid" xmlns:w16="http://schemas.microsoft.com/office/word/2018/wordml" xmlns:w16se="http://schemas.microsoft.com/office/word/2015/wordml/symex" xmlns:wpg="http://schemas.microsoft.com/office/word/2010/wordprocessingGroup" xmlns:wpi="http://schemas.microsoft.com/office/word/2010/wordprocessingInk" xmlns:wne="http://schemas.microsoft.com/office/word/2006/wordml" xmlns:wps="http://schemas.microsoft.com/office/word/2010/wordprocessingShape" mc:Ignorable="w14 w15 w16se w16cid w16 w16cex wp14">
+<w:document xmlns:wpc="http://schemas.microsoft.com/office/word/2010/wordprocessingCanvas" xmlns:cx="http://schemas.microsoft.com/office/drawing/2014/chartex" xmlns:cx1="http://schemas.microsoft.com/office/drawing/2015/9/8/chartex" xmlns:cx2="http://schemas.microsoft.com/office/drawing/2015/10/21/chartex" xmlns:cx3="http://schemas.microsoft.com/office/drawing/2016/5/9/chartex" xmlns:cx4="http://schemas.microsoft.com/office/drawing/2016/5/10/chartex" xmlns:cx5="http://schemas.microsoft.com/office/drawing/2016/5/11/chartex" xmlns:cx6="http://schemas.microsoft.com/office/drawing/2016/5/12/chartex" xmlns:cx7="http://schemas.microsoft.com/office/drawing/2016/5/13/chartex" xmlns:cx8="http://schemas.microsoft.com/office/drawing/2016/5/14/chartex" xmlns:mc="http://schemas.openxmlformats.org/markup-compatibility/2006" xmlns:aink="http://schemas.microsoft.com/office/drawing/2016/ink" xmlns:am3d="http://schemas.microsoft.com/office/drawing/2017/model3d" xmlns:o="urn:schemas-microsoft-com:office:office" xmlns:oel="http://schemas.microsoft.com/office/2019/extlst" xmlns:r="http://schemas.openxmlformats.org/officeDocument/2006/relationships" xmlns:m="http://schemas.openxmlformats.org/officeDocument/2006/math" xmlns:v="urn:schemas-microsoft-com:vml" xmlns:wp14="http://schemas.microsoft.com/office/word/2010/wordprocessingDrawing" xmlns:wp="http://schemas.openxmlformats.org/drawingml/2006/wordprocessingDrawing" xmlns:w10="urn:schemas-microsoft-com:office:word" xmlns:w="http://schemas.openxmlformats.org/wordprocessingml/2006/main" xmlns:w14="http://schemas.microsoft.com/office/word/2010/wordml" xmlns:w15="http://schemas.microsoft.com/office/word/2012/wordml" xmlns:w16cex="http://schemas.microsoft.com/office/word/2018/wordml/cex" xmlns:w16cid="http://schemas.microsoft.com/office/word/2016/wordml/cid" xmlns:w16="http://schemas.microsoft.com/office/word/2018/wordml" xmlns:w16du="http://schemas.microsoft.com/office/word/2023/wordml/word16du" xmlns:w16sdtdh="http://schemas.microsoft.com/office/word/2020/wordml/sdtdatahash" xmlns:w16se="http://schemas.microsoft.com/office/word/2015/wordml/symex" xmlns:wpg="http://schemas.microsoft.com/office/word/2010/wordprocessingGroup" xmlns:wpi="http://schemas.microsoft.com/office/word/2010/wordprocessingInk" xmlns:wne="http://schemas.microsoft.com/office/word/2006/wordml" xmlns:wps="http://schemas.microsoft.com/office/word/2010/wordprocessingShape" mc:Ignorable="w14 w15 w16se w16cid w16 w16cex w16sdtdh w16du wp14">
   <w:body>
     <w:tbl>
       <w:tblPr>
-        <w:tblStyle w:val="a7"/>
+        <w:tblStyle w:val="TableGrid"/>
         <w:tblW w:w="5000" w:type="pct"/>
         <w:tblBorders>
           <w:top w:val="none" w:color="auto" w:sz="0" w:space="0"/>
@@ -42,7 +42,7 @@
             <w:placeholder>
               <w:docPart w:val="DFBE0523C16E4FE89AB5B0D83370D4FA"/>
             </w:placeholder>
-            <w:dataBinding w:prefixMappings="xmlns:ns0='urn:microsoft-dynamics-nav/reports/Standard_Sales_Shipment/1308/'" w:xpath="/ns0:NavWordReportXmlPart[1]/ns0:Header[1]/ns0:CustomerAddress1[1]" w:storeItemID="{5349FEDA-BAED-4CEB-8067-122D09F04FED}"/>
+            <w:dataBinding w:prefixMappings="xmlns:ns0='urn:microsoft-dynamics-nav/reports/Standard_Sales_Shipment/1308/'" w:xpath="/ns0:NavWordReportXmlPart[1]/ns0:Header[1]/ns0:CustomerAddress1[1]" w:storeItemID="{73F02FB7-955E-48EB-928D-3A66AD2D5448}"/>
             <w:text/>
           </w:sdtPr>
           <w:sdtEndPr>
@@ -58,7 +58,7 @@
               </w:tcPr>
               <w:p>
                 <w:pPr>
-                  <w:pStyle w:val="ac"/>
+                  <w:pStyle w:val="NoSpacing"/>
                 </w:pPr>
                 <w:r>
                   <w:rPr>
@@ -78,10 +78,9 @@
             <w:placeholder>
               <w:docPart w:val="B495ACF525A54DD2BB4E8DC27EC5620E"/>
             </w:placeholder>
-            <w:dataBinding w:prefixMappings="xmlns:ns0='urn:microsoft-dynamics-nav/reports/Standard_Sales_Shipment/1308/'" w:xpath="/ns0:NavWordReportXmlPart[1]/ns0:Header[1]/ns0:CompanyAddress1[1]" w:storeItemID="{5349FEDA-BAED-4CEB-8067-122D09F04FED}"/>
+            <w:dataBinding w:prefixMappings="xmlns:ns0='urn:microsoft-dynamics-nav/reports/Standard_Sales_Shipment/1308/'" w:xpath="/ns0:NavWordReportXmlPart[1]/ns0:Header[1]/ns0:CompanyAddress1[1]" w:storeItemID="{73F02FB7-955E-48EB-928D-3A66AD2D5448}"/>
             <w:text/>
           </w:sdtPr>
-          <w:sdtEndPr/>
           <w:sdtContent>
             <w:tc>
               <w:tcPr>
@@ -89,7 +88,7 @@
               </w:tcPr>
               <w:p>
                 <w:pPr>
-                  <w:pStyle w:val="ac"/>
+                  <w:pStyle w:val="NoSpacing"/>
                   <w:jc w:val="right"/>
                 </w:pPr>
                 <w:r>
@@ -116,10 +115,9 @@
             <w:placeholder>
               <w:docPart w:val="DFBE0523C16E4FE89AB5B0D83370D4FA"/>
             </w:placeholder>
-            <w:dataBinding w:prefixMappings="xmlns:ns0='urn:microsoft-dynamics-nav/reports/Standard_Sales_Shipment/1308/'" w:xpath="/ns0:NavWordReportXmlPart[1]/ns0:Header[1]/ns0:CustomerAddress2[1]" w:storeItemID="{5349FEDA-BAED-4CEB-8067-122D09F04FED}"/>
+            <w:dataBinding w:prefixMappings="xmlns:ns0='urn:microsoft-dynamics-nav/reports/Standard_Sales_Shipment/1308/'" w:xpath="/ns0:NavWordReportXmlPart[1]/ns0:Header[1]/ns0:CustomerAddress2[1]" w:storeItemID="{73F02FB7-955E-48EB-928D-3A66AD2D5448}"/>
             <w:text/>
           </w:sdtPr>
-          <w:sdtEndPr/>
           <w:sdtContent>
             <w:tc>
               <w:tcPr>
@@ -127,7 +125,7 @@
               </w:tcPr>
               <w:p>
                 <w:pPr>
-                  <w:pStyle w:val="ac"/>
+                  <w:pStyle w:val="NoSpacing"/>
                 </w:pPr>
                 <w:r>
                   <w:rPr>
@@ -147,10 +145,9 @@
             <w:placeholder>
               <w:docPart w:val="DBA54B13CBA347B4A7EFA95D5A705217"/>
             </w:placeholder>
-            <w:dataBinding w:prefixMappings="xmlns:ns0='urn:microsoft-dynamics-nav/reports/Standard_Sales_Shipment/1308/'" w:xpath="/ns0:NavWordReportXmlPart[1]/ns0:Header[1]/ns0:CompanyAddress2[1]" w:storeItemID="{5349FEDA-BAED-4CEB-8067-122D09F04FED}"/>
+            <w:dataBinding w:prefixMappings="xmlns:ns0='urn:microsoft-dynamics-nav/reports/Standard_Sales_Shipment/1308/'" w:xpath="/ns0:NavWordReportXmlPart[1]/ns0:Header[1]/ns0:CompanyAddress2[1]" w:storeItemID="{73F02FB7-955E-48EB-928D-3A66AD2D5448}"/>
             <w:text/>
           </w:sdtPr>
-          <w:sdtEndPr/>
           <w:sdtContent>
             <w:tc>
               <w:tcPr>
@@ -158,7 +155,7 @@
               </w:tcPr>
               <w:p>
                 <w:pPr>
-                  <w:pStyle w:val="ac"/>
+                  <w:pStyle w:val="NoSpacing"/>
                   <w:jc w:val="right"/>
                 </w:pPr>
                 <w:r>
@@ -185,10 +182,9 @@
             <w:placeholder>
               <w:docPart w:val="DFBE0523C16E4FE89AB5B0D83370D4FA"/>
             </w:placeholder>
-            <w:dataBinding w:prefixMappings="xmlns:ns0='urn:microsoft-dynamics-nav/reports/Standard_Sales_Shipment/1308/'" w:xpath="/ns0:NavWordReportXmlPart[1]/ns0:Header[1]/ns0:CustomerAddress3[1]" w:storeItemID="{5349FEDA-BAED-4CEB-8067-122D09F04FED}"/>
+            <w:dataBinding w:prefixMappings="xmlns:ns0='urn:microsoft-dynamics-nav/reports/Standard_Sales_Shipment/1308/'" w:xpath="/ns0:NavWordReportXmlPart[1]/ns0:Header[1]/ns0:CustomerAddress3[1]" w:storeItemID="{73F02FB7-955E-48EB-928D-3A66AD2D5448}"/>
             <w:text/>
           </w:sdtPr>
-          <w:sdtEndPr/>
           <w:sdtContent>
             <w:tc>
               <w:tcPr>
@@ -196,7 +192,7 @@
               </w:tcPr>
               <w:p>
                 <w:pPr>
-                  <w:pStyle w:val="ac"/>
+                  <w:pStyle w:val="NoSpacing"/>
                 </w:pPr>
                 <w:r>
                   <w:rPr>
@@ -216,10 +212,9 @@
             <w:placeholder>
               <w:docPart w:val="DBA54B13CBA347B4A7EFA95D5A705217"/>
             </w:placeholder>
-            <w:dataBinding w:prefixMappings="xmlns:ns0='urn:microsoft-dynamics-nav/reports/Standard_Sales_Shipment/1308/'" w:xpath="/ns0:NavWordReportXmlPart[1]/ns0:Header[1]/ns0:CompanyAddress3[1]" w:storeItemID="{5349FEDA-BAED-4CEB-8067-122D09F04FED}"/>
+            <w:dataBinding w:prefixMappings="xmlns:ns0='urn:microsoft-dynamics-nav/reports/Standard_Sales_Shipment/1308/'" w:xpath="/ns0:NavWordReportXmlPart[1]/ns0:Header[1]/ns0:CompanyAddress3[1]" w:storeItemID="{73F02FB7-955E-48EB-928D-3A66AD2D5448}"/>
             <w:text/>
           </w:sdtPr>
-          <w:sdtEndPr/>
           <w:sdtContent>
             <w:tc>
               <w:tcPr>
@@ -227,7 +222,7 @@
               </w:tcPr>
               <w:p>
                 <w:pPr>
-                  <w:pStyle w:val="ac"/>
+                  <w:pStyle w:val="NoSpacing"/>
                   <w:jc w:val="right"/>
                 </w:pPr>
                 <w:r>
@@ -254,10 +249,9 @@
             <w:placeholder>
               <w:docPart w:val="DFBE0523C16E4FE89AB5B0D83370D4FA"/>
             </w:placeholder>
-            <w:dataBinding w:prefixMappings="xmlns:ns0='urn:microsoft-dynamics-nav/reports/Standard_Sales_Shipment/1308/'" w:xpath="/ns0:NavWordReportXmlPart[1]/ns0:Header[1]/ns0:CustomerAddress4[1]" w:storeItemID="{5349FEDA-BAED-4CEB-8067-122D09F04FED}"/>
+            <w:dataBinding w:prefixMappings="xmlns:ns0='urn:microsoft-dynamics-nav/reports/Standard_Sales_Shipment/1308/'" w:xpath="/ns0:NavWordReportXmlPart[1]/ns0:Header[1]/ns0:CustomerAddress4[1]" w:storeItemID="{73F02FB7-955E-48EB-928D-3A66AD2D5448}"/>
             <w:text/>
           </w:sdtPr>
-          <w:sdtEndPr/>
           <w:sdtContent>
             <w:tc>
               <w:tcPr>
@@ -265,7 +259,7 @@
               </w:tcPr>
               <w:p>
                 <w:pPr>
-                  <w:pStyle w:val="ac"/>
+                  <w:pStyle w:val="NoSpacing"/>
                 </w:pPr>
                 <w:r>
                   <w:rPr>
@@ -285,10 +279,9 @@
             <w:placeholder>
               <w:docPart w:val="DBA54B13CBA347B4A7EFA95D5A705217"/>
             </w:placeholder>
-            <w:dataBinding w:prefixMappings="xmlns:ns0='urn:microsoft-dynamics-nav/reports/Standard_Sales_Shipment/1308/'" w:xpath="/ns0:NavWordReportXmlPart[1]/ns0:Header[1]/ns0:CompanyAddress4[1]" w:storeItemID="{5349FEDA-BAED-4CEB-8067-122D09F04FED}"/>
+            <w:dataBinding w:prefixMappings="xmlns:ns0='urn:microsoft-dynamics-nav/reports/Standard_Sales_Shipment/1308/'" w:xpath="/ns0:NavWordReportXmlPart[1]/ns0:Header[1]/ns0:CompanyAddress4[1]" w:storeItemID="{73F02FB7-955E-48EB-928D-3A66AD2D5448}"/>
             <w:text/>
           </w:sdtPr>
-          <w:sdtEndPr/>
           <w:sdtContent>
             <w:tc>
               <w:tcPr>
@@ -296,7 +289,7 @@
               </w:tcPr>
               <w:p>
                 <w:pPr>
-                  <w:pStyle w:val="ac"/>
+                  <w:pStyle w:val="NoSpacing"/>
                   <w:jc w:val="right"/>
                 </w:pPr>
                 <w:r>
@@ -323,10 +316,9 @@
             <w:placeholder>
               <w:docPart w:val="DFBE0523C16E4FE89AB5B0D83370D4FA"/>
             </w:placeholder>
-            <w:dataBinding w:prefixMappings="xmlns:ns0='urn:microsoft-dynamics-nav/reports/Standard_Sales_Shipment/1308/'" w:xpath="/ns0:NavWordReportXmlPart[1]/ns0:Header[1]/ns0:CustomerAddress5[1]" w:storeItemID="{5349FEDA-BAED-4CEB-8067-122D09F04FED}"/>
+            <w:dataBinding w:prefixMappings="xmlns:ns0='urn:microsoft-dynamics-nav/reports/Standard_Sales_Shipment/1308/'" w:xpath="/ns0:NavWordReportXmlPart[1]/ns0:Header[1]/ns0:CustomerAddress5[1]" w:storeItemID="{73F02FB7-955E-48EB-928D-3A66AD2D5448}"/>
             <w:text/>
           </w:sdtPr>
-          <w:sdtEndPr/>
           <w:sdtContent>
             <w:tc>
               <w:tcPr>
@@ -334,7 +326,7 @@
               </w:tcPr>
               <w:p>
                 <w:pPr>
-                  <w:pStyle w:val="ac"/>
+                  <w:pStyle w:val="NoSpacing"/>
                 </w:pPr>
                 <w:r>
                   <w:rPr>
@@ -354,10 +346,9 @@
             <w:placeholder>
               <w:docPart w:val="DBA54B13CBA347B4A7EFA95D5A705217"/>
             </w:placeholder>
-            <w:dataBinding w:prefixMappings="xmlns:ns0='urn:microsoft-dynamics-nav/reports/Standard_Sales_Shipment/1308/'" w:xpath="/ns0:NavWordReportXmlPart[1]/ns0:Header[1]/ns0:CompanyAddress5[1]" w:storeItemID="{5349FEDA-BAED-4CEB-8067-122D09F04FED}"/>
+            <w:dataBinding w:prefixMappings="xmlns:ns0='urn:microsoft-dynamics-nav/reports/Standard_Sales_Shipment/1308/'" w:xpath="/ns0:NavWordReportXmlPart[1]/ns0:Header[1]/ns0:CompanyAddress5[1]" w:storeItemID="{73F02FB7-955E-48EB-928D-3A66AD2D5448}"/>
             <w:text/>
           </w:sdtPr>
-          <w:sdtEndPr/>
           <w:sdtContent>
             <w:tc>
               <w:tcPr>
@@ -365,7 +356,7 @@
               </w:tcPr>
               <w:p>
                 <w:pPr>
-                  <w:pStyle w:val="ac"/>
+                  <w:pStyle w:val="NoSpacing"/>
                   <w:jc w:val="right"/>
                 </w:pPr>
                 <w:r>
@@ -392,10 +383,9 @@
             <w:placeholder>
               <w:docPart w:val="DFBE0523C16E4FE89AB5B0D83370D4FA"/>
             </w:placeholder>
-            <w:dataBinding w:prefixMappings="xmlns:ns0='urn:microsoft-dynamics-nav/reports/Standard_Sales_Shipment/1308/'" w:xpath="/ns0:NavWordReportXmlPart[1]/ns0:Header[1]/ns0:CustomerAddress6[1]" w:storeItemID="{5349FEDA-BAED-4CEB-8067-122D09F04FED}"/>
+            <w:dataBinding w:prefixMappings="xmlns:ns0='urn:microsoft-dynamics-nav/reports/Standard_Sales_Shipment/1308/'" w:xpath="/ns0:NavWordReportXmlPart[1]/ns0:Header[1]/ns0:CustomerAddress6[1]" w:storeItemID="{73F02FB7-955E-48EB-928D-3A66AD2D5448}"/>
             <w:text/>
           </w:sdtPr>
-          <w:sdtEndPr/>
           <w:sdtContent>
             <w:tc>
               <w:tcPr>
@@ -403,7 +393,7 @@
               </w:tcPr>
               <w:p>
                 <w:pPr>
-                  <w:pStyle w:val="ac"/>
+                  <w:pStyle w:val="NoSpacing"/>
                 </w:pPr>
                 <w:r>
                   <w:rPr>
@@ -423,10 +413,9 @@
             <w:placeholder>
               <w:docPart w:val="DBA54B13CBA347B4A7EFA95D5A705217"/>
             </w:placeholder>
-            <w:dataBinding w:prefixMappings="xmlns:ns0='urn:microsoft-dynamics-nav/reports/Standard_Sales_Shipment/1308/'" w:xpath="/ns0:NavWordReportXmlPart[1]/ns0:Header[1]/ns0:CompanyAddress6[1]" w:storeItemID="{5349FEDA-BAED-4CEB-8067-122D09F04FED}"/>
+            <w:dataBinding w:prefixMappings="xmlns:ns0='urn:microsoft-dynamics-nav/reports/Standard_Sales_Shipment/1308/'" w:xpath="/ns0:NavWordReportXmlPart[1]/ns0:Header[1]/ns0:CompanyAddress6[1]" w:storeItemID="{73F02FB7-955E-48EB-928D-3A66AD2D5448}"/>
             <w:text/>
           </w:sdtPr>
-          <w:sdtEndPr/>
           <w:sdtContent>
             <w:tc>
               <w:tcPr>
@@ -434,7 +423,7 @@
               </w:tcPr>
               <w:p>
                 <w:pPr>
-                  <w:pStyle w:val="ac"/>
+                  <w:pStyle w:val="NoSpacing"/>
                   <w:jc w:val="right"/>
                 </w:pPr>
                 <w:r>
@@ -461,10 +450,9 @@
             <w:placeholder>
               <w:docPart w:val="0365E8F47CEE4378A82B134A17C27A27"/>
             </w:placeholder>
-            <w:dataBinding w:prefixMappings="xmlns:ns0='urn:microsoft-dynamics-nav/reports/Standard_Sales_Shipment/1308/'" w:xpath="/ns0:NavWordReportXmlPart[1]/ns0:Header[1]/ns0:CustomerAddress7[1]" w:storeItemID="{5349FEDA-BAED-4CEB-8067-122D09F04FED}"/>
+            <w:dataBinding w:prefixMappings="xmlns:ns0='urn:microsoft-dynamics-nav/reports/Standard_Sales_Shipment/1308/'" w:xpath="/ns0:NavWordReportXmlPart[1]/ns0:Header[1]/ns0:CustomerAddress7[1]" w:storeItemID="{73F02FB7-955E-48EB-928D-3A66AD2D5448}"/>
             <w:text/>
           </w:sdtPr>
-          <w:sdtEndPr/>
           <w:sdtContent>
             <w:tc>
               <w:tcPr>
@@ -472,7 +460,7 @@
               </w:tcPr>
               <w:p>
                 <w:pPr>
-                  <w:pStyle w:val="ac"/>
+                  <w:pStyle w:val="NoSpacing"/>
                 </w:pPr>
                 <w:r>
                   <w:rPr>
@@ -490,7 +478,7 @@
           </w:tcPr>
           <w:p>
             <w:pPr>
-              <w:pStyle w:val="ac"/>
+              <w:pStyle w:val="NoSpacing"/>
               <w:jc w:val="right"/>
             </w:pPr>
             <w:sdt>
@@ -501,10 +489,9 @@
                 <w:placeholder>
                   <w:docPart w:val="701BADF5DD784B749026B481A3BD2F4B"/>
                 </w:placeholder>
-                <w:dataBinding w:prefixMappings="xmlns:ns0='urn:microsoft-dynamics-nav/reports/Standard_Sales_Shipment/1308/'" w:xpath="/ns0:NavWordReportXmlPart[1]/ns0:Header[1]/ns0:CompanyLegalOffice_Lbl[1]" w:storeItemID="{5349FEDA-BAED-4CEB-8067-122D09F04FED}"/>
+                <w:dataBinding w:prefixMappings="xmlns:ns0='urn:microsoft-dynamics-nav/reports/Standard_Sales_Shipment/1308/'" w:xpath="/ns0:NavWordReportXmlPart[1]/ns0:Header[1]/ns0:CompanyLegalOffice_Lbl[1]" w:storeItemID="{73F02FB7-955E-48EB-928D-3A66AD2D5448}"/>
                 <w:text/>
               </w:sdtPr>
-              <w:sdtEndPr/>
               <w:sdtContent>
                 <w:r>
                   <w:rPr>
@@ -525,10 +512,9 @@
                 <w:placeholder>
                   <w:docPart w:val="F4FF6119ABE1475FA40B581E574293C8"/>
                 </w:placeholder>
-                <w:dataBinding w:prefixMappings="xmlns:ns0='urn:microsoft-dynamics-nav/reports/Standard_Sales_Shipment/1308/'" w:xpath="/ns0:NavWordReportXmlPart[1]/ns0:Header[1]/ns0:CompanyLegalOffice[1]" w:storeItemID="{5349FEDA-BAED-4CEB-8067-122D09F04FED}"/>
+                <w:dataBinding w:prefixMappings="xmlns:ns0='urn:microsoft-dynamics-nav/reports/Standard_Sales_Shipment/1308/'" w:xpath="/ns0:NavWordReportXmlPart[1]/ns0:Header[1]/ns0:CompanyLegalOffice[1]" w:storeItemID="{73F02FB7-955E-48EB-928D-3A66AD2D5448}"/>
                 <w:text/>
               </w:sdtPr>
-              <w:sdtEndPr/>
               <w:sdtContent>
                 <w:r>
                   <w:rPr>
@@ -554,10 +540,9 @@
             <w:placeholder>
               <w:docPart w:val="F03037BFD71F41AB807D2068863FE1B7"/>
             </w:placeholder>
-            <w:dataBinding w:prefixMappings="xmlns:ns0='urn:microsoft-dynamics-nav/reports/Standard_Sales_Shipment/1308/'" w:xpath="/ns0:NavWordReportXmlPart[1]/ns0:Header[1]/ns0:CustomerAddress8[1]" w:storeItemID="{5349FEDA-BAED-4CEB-8067-122D09F04FED}"/>
+            <w:dataBinding w:prefixMappings="xmlns:ns0='urn:microsoft-dynamics-nav/reports/Standard_Sales_Shipment/1308/'" w:xpath="/ns0:NavWordReportXmlPart[1]/ns0:Header[1]/ns0:CustomerAddress8[1]" w:storeItemID="{73F02FB7-955E-48EB-928D-3A66AD2D5448}"/>
             <w:text/>
           </w:sdtPr>
-          <w:sdtEndPr/>
           <w:sdtContent>
             <w:tc>
               <w:tcPr>
@@ -565,7 +550,7 @@
               </w:tcPr>
               <w:p>
                 <w:pPr>
-                  <w:pStyle w:val="ac"/>
+                  <w:pStyle w:val="NoSpacing"/>
                 </w:pPr>
                 <w:r>
                   <w:rPr>
@@ -583,7 +568,7 @@
           </w:tcPr>
           <w:p>
             <w:pPr>
-              <w:pStyle w:val="ac"/>
+              <w:pStyle w:val="NoSpacing"/>
               <w:jc w:val="right"/>
             </w:pPr>
           </w:p>
@@ -593,7 +578,7 @@
     <w:p/>
     <w:tbl>
       <w:tblPr>
-        <w:tblStyle w:val="a7"/>
+        <w:tblStyle w:val="TableGrid"/>
         <w:tblW w:w="0" w:type="auto"/>
         <w:tblBorders>
           <w:top w:val="none" w:color="auto" w:sz="0" w:space="0"/>
@@ -630,7 +615,6 @@
             </w:placeholder>
             <w15:dataBinding w:prefixMappings="xmlns:ns0='urn:microsoft-dynamics-nav/reports/Standard_Sales_Invoice/1306/' " w:xpath="/ns0:NavWordReportXmlPart[1]/ns0:Header[1]/ns0:ShippingAgentCode_Lbl[1]" w:storeItemID="{0170F0DF-CFF2-49D0-8723-A5AD8273270D}"/>
           </w:sdtPr>
-          <w:sdtEndPr/>
           <w:sdtContent>
             <w:tc>
               <w:tcPr>
@@ -673,7 +657,6 @@
             </w:placeholder>
             <w15:dataBinding w:prefixMappings="xmlns:ns0='urn:microsoft-dynamics-nav/reports/Standard_Sales_Invoice/1306/' " w:xpath="/ns0:NavWordReportXmlPart[1]/ns0:Header[1]/ns0:PackageTrackingNo_Lbl[1]" w:storeItemID="{0170F0DF-CFF2-49D0-8723-A5AD8273270D}"/>
           </w:sdtPr>
-          <w:sdtEndPr/>
           <w:sdtContent>
             <w:tc>
               <w:tcPr>
@@ -716,10 +699,9 @@
             <w:placeholder>
               <w:docPart w:val="D7B4DC068D704A239DC91B4679FA0082"/>
             </w:placeholder>
-            <w:dataBinding w:prefixMappings="xmlns:ns0='urn:microsoft-dynamics-nav/reports/Standard_Sales_Shipment/1308/'" w:xpath="/ns0:NavWordReportXmlPart[1]/ns0:Header[1]/ns0:Line[1]/ns0:JobNo_Lbl[1]" w:storeItemID="{5349FEDA-BAED-4CEB-8067-122D09F04FED}"/>
+            <w:dataBinding w:prefixMappings="xmlns:ns0='urn:microsoft-dynamics-nav/reports/Standard_Sales_Shipment/1308/'" w:xpath="/ns0:NavWordReportXmlPart[1]/ns0:Header[1]/ns0:Line[1]/ns0:JobNo_Lbl[1]" w:storeItemID="{73F02FB7-955E-48EB-928D-3A66AD2D5448}"/>
             <w:text/>
           </w:sdtPr>
-          <w:sdtEndPr/>
           <w:sdtContent>
             <w:tc>
               <w:tcPr>
@@ -772,7 +754,6 @@
             </w:placeholder>
             <w15:dataBinding w:prefixMappings="xmlns:ns0='urn:microsoft-dynamics-nav/reports/Standard_Sales_Invoice/1306/' " w:xpath="/ns0:NavWordReportXmlPart[1]/ns0:Header[1]/ns0:ShippingAgentCode[1]" w:storeItemID="{0170F0DF-CFF2-49D0-8723-A5AD8273270D}"/>
           </w:sdtPr>
-          <w:sdtEndPr/>
           <w:sdtContent>
             <w:tc>
               <w:tcPr>
@@ -799,7 +780,6 @@
             </w:placeholder>
             <w15:dataBinding w:prefixMappings="xmlns:ns0='urn:microsoft-dynamics-nav/reports/Standard_Sales_Invoice/1306/' " w:xpath="/ns0:NavWordReportXmlPart[1]/ns0:Header[1]/ns0:PackageTrackingNo[1]" w:storeItemID="{0170F0DF-CFF2-49D0-8723-A5AD8273270D}"/>
           </w:sdtPr>
-          <w:sdtEndPr/>
           <w:sdtContent>
             <w:tc>
               <w:tcPr>
@@ -832,10 +812,9 @@
             <w:placeholder>
               <w:docPart w:val="D7B4DC068D704A239DC91B4679FA0082"/>
             </w:placeholder>
-            <w:dataBinding w:prefixMappings="xmlns:ns0='urn:microsoft-dynamics-nav/reports/Standard_Sales_Shipment/1308/'" w:xpath="/ns0:NavWordReportXmlPart[1]/ns0:Header[1]/ns0:Line[1]/ns0:JobNo[1]" w:storeItemID="{5349FEDA-BAED-4CEB-8067-122D09F04FED}"/>
+            <w:dataBinding w:prefixMappings="xmlns:ns0='urn:microsoft-dynamics-nav/reports/Standard_Sales_Shipment/1308/'" w:xpath="/ns0:NavWordReportXmlPart[1]/ns0:Header[1]/ns0:Line[1]/ns0:JobNo[1]" w:storeItemID="{73F02FB7-955E-48EB-928D-3A66AD2D5448}"/>
             <w:text/>
           </w:sdtPr>
-          <w:sdtEndPr/>
           <w:sdtContent>
             <w:tc>
               <w:tcPr>
@@ -874,27 +853,69 @@
       </w:tr>
     </w:tbl>
     <w:p>
-      <w:sdt>
-        <w:sdtPr>
-          <w:alias w:val="#Nav: /Header/WorkDescriptionLines/WorkDescriptionLine"/>
-          <w:tag w:val="#Nav: Standard_Sales_Shipment/1308"/>
-          <w:id w:val="-1271001730"/>
-          <w:placeholder>
-            <w:docPart w:val="D7B4DC068D704A239DC91B4679FA0082"/>
-          </w:placeholder>
-          <w:dataBinding w:prefixMappings="xmlns:ns0='urn:microsoft-dynamics-nav/reports/Standard_Sales_Shipment/1308/'" w:xpath="/ns0:NavWordReportXmlPart[1]/ns0:Header[1]/ns0:WorkDescriptionLines[1]/ns0:WorkDescriptionLine[1]" w:storeItemID="{5349FEDA-BAED-4CEB-8067-122D09F04FED}"/>
-          <w:text/>
-        </w:sdtPr>
-        <w:sdtEndPr/>
-        <w:sdtContent>
-          <w:r>
-            <w:rPr>
-              <w:lang w:val="da-DK"/>
-            </w:rPr>
-            <w:t>WorkDescriptionLine</w:t>
-          </w:r>
-        </w:sdtContent>
-      </w:sdt>
+      <w:pPr>
+        <w:rPr>
+          <w:sz w:val="2"/>
+          <w:szCs w:val="2"/>
+          <w:lang w:val="da-DK"/>
+        </w:rPr>
+      </w:pPr>
+    </w:p>
+    <w:sdt>
+      <w:sdtPr>
+        <w:alias w:val="#Nav: /Header/WorkDescriptionLines"/>
+        <w:tag w:val="#Nav: Standard_Sales_Shipment/1308"/>
+        <w:id w:val="-156540891"/>
+        <w15:dataBinding w:prefixMappings="xmlns:ns0='urn:microsoft-dynamics-nav/reports/Standard_Sales_Shipment/1308/'" w:xpath="/ns0:NavWordReportXmlPart[1]/ns0:Header[1]/ns0:WorkDescriptionLines" w:storeItemID="{8E386C13-BA9E-42D2-93AB-FA63E85A7131}"/>
+        <w15:repeatingSection/>
+      </w:sdtPr>
+      <w:sdtContent>
+        <w:sdt>
+          <w:sdtPr>
+            <w:id w:val="1484192828"/>
+            <w:placeholder>
+              <w:docPart w:val="966F7CEEDD2A442E98FD2987AE08AE75"/>
+            </w:placeholder>
+            <w15:repeatingSectionItem/>
+          </w:sdtPr>
+          <w:sdtContent>
+            <w:sdt>
+              <w:sdtPr>
+                <w:alias w:val="#Nav: /Header/WorkDescriptionLines/WorkDescriptionLine"/>
+                <w:tag w:val="#Nav: Standard_Sales_Shipment/1308"/>
+                <w:id w:val="1295334976"/>
+                <w:placeholder>
+                  <w:docPart w:val="4BBC4283F15E4801A1D49C00144ADE98"/>
+                </w:placeholder>
+                <w:dataBinding w:prefixMappings="xmlns:ns0='urn:microsoft-dynamics-nav/reports/Standard_Sales_Shipment/1308/'" w:xpath="/ns0:NavWordReportXmlPart[1]/ns0:Header[1]/ns0:WorkDescriptionLines[1]/ns0:WorkDescriptionLine[1]" w:storeItemID="{8E386C13-BA9E-42D2-93AB-FA63E85A7131}"/>
+                <w:text/>
+              </w:sdtPr>
+              <w:sdtContent>
+                <w:p>
+                  <w:pPr>
+                    <w:pStyle w:val="NoSpacing"/>
+                  </w:pPr>
+                  <w:r>
+                    <w:rPr>
+                      <w:lang w:val="da-DK"/>
+                    </w:rPr>
+                    <w:t>WorkDescriptionLine</w:t>
+                  </w:r>
+                </w:p>
+              </w:sdtContent>
+            </w:sdt>
+          </w:sdtContent>
+        </w:sdt>
+      </w:sdtContent>
+    </w:sdt>
+    <w:p>
+      <w:pPr>
+        <w:pStyle w:val="NoSpacing"/>
+        <w:rPr>
+          <w:sz w:val="8"/>
+          <w:szCs w:val="8"/>
+        </w:rPr>
+      </w:pPr>
     </w:p>
     <w:tbl>
       <w:tblPr>
@@ -925,10 +946,9 @@
             <w:placeholder>
               <w:docPart w:val="FD2B70E8987843398E1877F13692B6BE"/>
             </w:placeholder>
-            <w:dataBinding w:prefixMappings="xmlns:ns0='urn:microsoft-dynamics-nav/reports/Standard_Sales_Shipment/1308/'" w:xpath="/ns0:NavWordReportXmlPart[1]/ns0:Header[1]/ns0:Line[1]/ns0:ItemNo_Line_Lbl[1]" w:storeItemID="{5349FEDA-BAED-4CEB-8067-122D09F04FED}"/>
+            <w:dataBinding w:prefixMappings="xmlns:ns0='urn:microsoft-dynamics-nav/reports/Standard_Sales_Shipment/1308/'" w:xpath="/ns0:NavWordReportXmlPart[1]/ns0:Header[1]/ns0:Line[1]/ns0:ItemNo_Line_Lbl[1]" w:storeItemID="{73F02FB7-955E-48EB-928D-3A66AD2D5448}"/>
             <w:text/>
           </w:sdtPr>
-          <w:sdtEndPr/>
           <w:sdtContent>
             <w:tc>
               <w:tcPr>
@@ -940,7 +960,7 @@
               </w:tcPr>
               <w:p>
                 <w:pPr>
-                  <w:pStyle w:val="1"/>
+                  <w:pStyle w:val="Heading1"/>
                 </w:pPr>
                 <w:r>
                   <w:rPr>
@@ -960,10 +980,9 @@
             <w:placeholder>
               <w:docPart w:val="FD2B70E8987843398E1877F13692B6BE"/>
             </w:placeholder>
-            <w:dataBinding w:prefixMappings="xmlns:ns0='urn:microsoft-dynamics-nav/reports/Standard_Sales_Shipment/1308/'" w:xpath="/ns0:NavWordReportXmlPart[1]/ns0:Header[1]/ns0:Line[1]/ns0:Description_Line_Lbl[1]" w:storeItemID="{5349FEDA-BAED-4CEB-8067-122D09F04FED}"/>
+            <w:dataBinding w:prefixMappings="xmlns:ns0='urn:microsoft-dynamics-nav/reports/Standard_Sales_Shipment/1308/'" w:xpath="/ns0:NavWordReportXmlPart[1]/ns0:Header[1]/ns0:Line[1]/ns0:Description_Line_Lbl[1]" w:storeItemID="{73F02FB7-955E-48EB-928D-3A66AD2D5448}"/>
             <w:text/>
           </w:sdtPr>
-          <w:sdtEndPr/>
           <w:sdtContent>
             <w:tc>
               <w:tcPr>
@@ -975,7 +994,7 @@
               </w:tcPr>
               <w:p>
                 <w:pPr>
-                  <w:pStyle w:val="1"/>
+                  <w:pStyle w:val="Heading1"/>
                 </w:pPr>
                 <w:r>
                   <w:rPr>
@@ -995,10 +1014,9 @@
             <w:placeholder>
               <w:docPart w:val="FD2B70E8987843398E1877F13692B6BE"/>
             </w:placeholder>
-            <w:dataBinding w:prefixMappings="xmlns:ns0='urn:microsoft-dynamics-nav/reports/Standard_Sales_Shipment/1308/'" w:xpath="/ns0:NavWordReportXmlPart[1]/ns0:Header[1]/ns0:Line[1]/ns0:Quantity_Line_Lbl[1]" w:storeItemID="{5349FEDA-BAED-4CEB-8067-122D09F04FED}"/>
+            <w:dataBinding w:prefixMappings="xmlns:ns0='urn:microsoft-dynamics-nav/reports/Standard_Sales_Shipment/1308/'" w:xpath="/ns0:NavWordReportXmlPart[1]/ns0:Header[1]/ns0:Line[1]/ns0:Quantity_Line_Lbl[1]" w:storeItemID="{73F02FB7-955E-48EB-928D-3A66AD2D5448}"/>
             <w:text/>
           </w:sdtPr>
-          <w:sdtEndPr/>
           <w:sdtContent>
             <w:tc>
               <w:tcPr>
@@ -1010,7 +1028,7 @@
               </w:tcPr>
               <w:p>
                 <w:pPr>
-                  <w:pStyle w:val="1"/>
+                  <w:pStyle w:val="Heading1"/>
                 </w:pPr>
                 <w:r>
                   <w:rPr>
@@ -1030,7 +1048,6 @@
             </w:placeholder>
             <w15:dataBinding w:prefixMappings="xmlns:ns0='urn:microsoft-dynamics-nav/reports/Standard Sales - Shipment/1308/' " w:xpath="/ns0:NavWordReportXmlPart[1]/ns0:Header[1]/ns0:Line[1]/ns0:UnitOfMeasure_Lbl[1]" w:storeItemID="{5349FEDA-BAED-4CEB-8067-122D09F04FED}"/>
           </w:sdtPr>
-          <w:sdtEndPr/>
           <w:sdtContent>
             <w:tc>
               <w:tcPr>
@@ -1042,14 +1059,12 @@
               </w:tcPr>
               <w:p>
                 <w:pPr>
-                  <w:pStyle w:val="1"/>
+                  <w:pStyle w:val="Heading1"/>
                   <w:jc w:val="right"/>
                 </w:pPr>
-                <w:proofErr w:type="spellStart"/>
                 <w:r>
                   <w:t>UnitOfMeasure_Lbl</w:t>
                 </w:r>
-                <w:proofErr w:type="spellEnd"/>
               </w:p>
             </w:tc>
           </w:sdtContent>
@@ -1139,7 +1154,7 @@
           <w:alias w:val="#Nav: /Header/Line"/>
           <w:tag w:val="#Nav: Standard_Sales_Shipment/1308"/>
           <w:id w:val="1327254768"/>
-          <w15:dataBinding w:prefixMappings="xmlns:ns0='urn:microsoft-dynamics-nav/reports/Standard_Sales_Shipment/1308/'" w:xpath="/ns0:NavWordReportXmlPart[1]/ns0:Header[1]/ns0:Line" w:storeItemID="{5349FEDA-BAED-4CEB-8067-122D09F04FED}"/>
+          <w15:dataBinding w:prefixMappings="xmlns:ns0='urn:microsoft-dynamics-nav/reports/Standard_Sales_Shipment/1308/'" w:xpath="/ns0:NavWordReportXmlPart[1]/ns0:Header[1]/ns0:Line" w:storeItemID="{73F02FB7-955E-48EB-928D-3A66AD2D5448}"/>
           <w15:repeatingSection/>
         </w:sdtPr>
         <w:sdtEndPr>
@@ -1188,7 +1203,7 @@
                     <w:placeholder>
                       <w:docPart w:val="E4293085E71A408C9496D76D97DED0E3"/>
                     </w:placeholder>
-                    <w:dataBinding w:prefixMappings="xmlns:ns0='urn:microsoft-dynamics-nav/reports/Standard_Sales_Shipment/1308/'" w:xpath="/ns0:NavWordReportXmlPart[1]/ns0:Header[1]/ns0:Line[1]/ns0:ItemNo_Line[1]" w:storeItemID="{5349FEDA-BAED-4CEB-8067-122D09F04FED}"/>
+                    <w:dataBinding w:prefixMappings="xmlns:ns0='urn:microsoft-dynamics-nav/reports/Standard_Sales_Shipment/1308/'" w:xpath="/ns0:NavWordReportXmlPart[1]/ns0:Header[1]/ns0:Line[1]/ns0:ItemNo_Line[1]" w:storeItemID="{73F02FB7-955E-48EB-928D-3A66AD2D5448}"/>
                     <w:text/>
                   </w:sdtPr>
                   <w:sdtEndPr>
@@ -1232,10 +1247,9 @@
                     <w:placeholder>
                       <w:docPart w:val="79059D8BBE694E8D929DA9D8466C24C4"/>
                     </w:placeholder>
-                    <w:dataBinding w:prefixMappings="xmlns:ns0='urn:microsoft-dynamics-nav/reports/Standard_Sales_Shipment/1308/'" w:xpath="/ns0:NavWordReportXmlPart[1]/ns0:Header[1]/ns0:Line[1]/ns0:Description_Line[1]" w:storeItemID="{5349FEDA-BAED-4CEB-8067-122D09F04FED}"/>
+                    <w:dataBinding w:prefixMappings="xmlns:ns0='urn:microsoft-dynamics-nav/reports/Standard_Sales_Shipment/1308/'" w:xpath="/ns0:NavWordReportXmlPart[1]/ns0:Header[1]/ns0:Line[1]/ns0:Description_Line[1]" w:storeItemID="{73F02FB7-955E-48EB-928D-3A66AD2D5448}"/>
                     <w:text/>
                   </w:sdtPr>
-                  <w:sdtEndPr/>
                   <w:sdtContent>
                     <w:tc>
                       <w:tcPr>
@@ -1272,10 +1286,9 @@
                     <w:placeholder>
                       <w:docPart w:val="4767165115694822A58D7449D2741724"/>
                     </w:placeholder>
-                    <w:dataBinding w:prefixMappings="xmlns:ns0='urn:microsoft-dynamics-nav/reports/Standard_Sales_Shipment/1308/'" w:xpath="/ns0:NavWordReportXmlPart[1]/ns0:Header[1]/ns0:Line[1]/ns0:Quantity_Line[1]" w:storeItemID="{5349FEDA-BAED-4CEB-8067-122D09F04FED}"/>
+                    <w:dataBinding w:prefixMappings="xmlns:ns0='urn:microsoft-dynamics-nav/reports/Standard_Sales_Shipment/1308/'" w:xpath="/ns0:NavWordReportXmlPart[1]/ns0:Header[1]/ns0:Line[1]/ns0:Quantity_Line[1]" w:storeItemID="{73F02FB7-955E-48EB-928D-3A66AD2D5448}"/>
                     <w:text/>
                   </w:sdtPr>
-                  <w:sdtEndPr/>
                   <w:sdtContent>
                     <w:tc>
                       <w:tcPr>
@@ -1312,10 +1325,9 @@
                     <w:placeholder>
                       <w:docPart w:val="D996347300574B20B0B7F842F4D3AE8B"/>
                     </w:placeholder>
-                    <w:dataBinding w:prefixMappings="xmlns:ns0='urn:microsoft-dynamics-nav/reports/Standard_Sales_Shipment/1308/'" w:xpath="/ns0:NavWordReportXmlPart[1]/ns0:Header[1]/ns0:Line[1]/ns0:UnitOfMeasure[1]" w:storeItemID="{5349FEDA-BAED-4CEB-8067-122D09F04FED}"/>
+                    <w:dataBinding w:prefixMappings="xmlns:ns0='urn:microsoft-dynamics-nav/reports/Standard_Sales_Shipment/1308/'" w:xpath="/ns0:NavWordReportXmlPart[1]/ns0:Header[1]/ns0:Line[1]/ns0:UnitOfMeasure[1]" w:storeItemID="{73F02FB7-955E-48EB-928D-3A66AD2D5448}"/>
                     <w:text/>
                   </w:sdtPr>
-                  <w:sdtEndPr/>
                   <w:sdtContent>
                     <w:tc>
                       <w:tcPr>
@@ -1350,7 +1362,7 @@
     <w:p/>
     <w:tbl>
       <w:tblPr>
-        <w:tblStyle w:val="a7"/>
+        <w:tblStyle w:val="TableGrid"/>
         <w:tblW w:w="9634" w:type="dxa"/>
         <w:tblBorders>
           <w:top w:val="none" w:color="auto" w:sz="0" w:space="0"/>
@@ -1382,10 +1394,9 @@
             <w:placeholder>
               <w:docPart w:val="DefaultPlaceholder_-1854013440"/>
             </w:placeholder>
-            <w:dataBinding w:prefixMappings="xmlns:ns0='urn:microsoft-dynamics-nav/reports/Standard_Sales_Shipment/1308/'" w:xpath="/ns0:NavWordReportXmlPart[1]/ns0:Header[1]/ns0:NoCaption[1]" w:storeItemID="{5349FEDA-BAED-4CEB-8067-122D09F04FED}"/>
+            <w:dataBinding w:prefixMappings="xmlns:ns0='urn:microsoft-dynamics-nav/reports/Standard_Sales_Shipment/1308/'" w:xpath="/ns0:NavWordReportXmlPart[1]/ns0:Header[1]/ns0:NoCaption[1]" w:storeItemID="{73F02FB7-955E-48EB-928D-3A66AD2D5448}"/>
             <w:text/>
           </w:sdtPr>
-          <w:sdtEndPr/>
           <w:sdtContent>
             <w:tc>
               <w:tcPr>
@@ -1393,8 +1404,7 @@
               </w:tcPr>
               <w:p>
                 <w:pPr>
-                  <w:pStyle w:val="1"/>
-                  <w:outlineLvl w:val="0"/>
+                  <w:pStyle w:val="Heading1"/>
                   <w:rPr>
                     <w:lang w:val="da-DK" w:eastAsia="ru-RU"/>
                   </w:rPr>
@@ -1420,10 +1430,9 @@
             <w:placeholder>
               <w:docPart w:val="DefaultPlaceholder_-1854013440"/>
             </w:placeholder>
-            <w:dataBinding w:prefixMappings="xmlns:ns0='urn:microsoft-dynamics-nav/reports/Standard_Sales_Shipment/1308/'" w:xpath="/ns0:NavWordReportXmlPart[1]/ns0:Header[1]/ns0:DescriptionCaption[1]" w:storeItemID="{5349FEDA-BAED-4CEB-8067-122D09F04FED}"/>
+            <w:dataBinding w:prefixMappings="xmlns:ns0='urn:microsoft-dynamics-nav/reports/Standard_Sales_Shipment/1308/'" w:xpath="/ns0:NavWordReportXmlPart[1]/ns0:Header[1]/ns0:DescriptionCaption[1]" w:storeItemID="{73F02FB7-955E-48EB-928D-3A66AD2D5448}"/>
             <w:text/>
           </w:sdtPr>
-          <w:sdtEndPr/>
           <w:sdtContent>
             <w:tc>
               <w:tcPr>
@@ -1431,8 +1440,7 @@
               </w:tcPr>
               <w:p>
                 <w:pPr>
-                  <w:pStyle w:val="1"/>
-                  <w:outlineLvl w:val="0"/>
+                  <w:pStyle w:val="Heading1"/>
                   <w:rPr>
                     <w:lang w:val="da-DK" w:eastAsia="ru-RU"/>
                   </w:rPr>
@@ -1458,10 +1466,9 @@
             <w:placeholder>
               <w:docPart w:val="DefaultPlaceholder_-1854013440"/>
             </w:placeholder>
-            <w:dataBinding w:prefixMappings="xmlns:ns0='urn:microsoft-dynamics-nav/reports/Standard_Sales_Shipment/1308/'" w:xpath="/ns0:NavWordReportXmlPart[1]/ns0:Header[1]/ns0:LotNoCaption[1]" w:storeItemID="{5349FEDA-BAED-4CEB-8067-122D09F04FED}"/>
+            <w:dataBinding w:prefixMappings="xmlns:ns0='urn:microsoft-dynamics-nav/reports/Standard_Sales_Shipment/1308/'" w:xpath="/ns0:NavWordReportXmlPart[1]/ns0:Header[1]/ns0:LotNoCaption[1]" w:storeItemID="{73F02FB7-955E-48EB-928D-3A66AD2D5448}"/>
             <w:text/>
           </w:sdtPr>
-          <w:sdtEndPr/>
           <w:sdtContent>
             <w:tc>
               <w:tcPr>
@@ -1469,8 +1476,7 @@
               </w:tcPr>
               <w:p>
                 <w:pPr>
-                  <w:pStyle w:val="1"/>
-                  <w:outlineLvl w:val="0"/>
+                  <w:pStyle w:val="Heading1"/>
                   <w:rPr>
                     <w:lang w:val="da-DK" w:eastAsia="ru-RU"/>
                   </w:rPr>
@@ -1496,10 +1502,9 @@
             <w:placeholder>
               <w:docPart w:val="DefaultPlaceholder_-1854013440"/>
             </w:placeholder>
-            <w:dataBinding w:prefixMappings="xmlns:ns0='urn:microsoft-dynamics-nav/reports/Standard_Sales_Shipment/1308/'" w:xpath="/ns0:NavWordReportXmlPart[1]/ns0:Header[1]/ns0:SerialNoCaption[1]" w:storeItemID="{5349FEDA-BAED-4CEB-8067-122D09F04FED}"/>
+            <w:dataBinding w:prefixMappings="xmlns:ns0='urn:microsoft-dynamics-nav/reports/Standard_Sales_Shipment/1308/'" w:xpath="/ns0:NavWordReportXmlPart[1]/ns0:Header[1]/ns0:SerialNoCaption[1]" w:storeItemID="{73F02FB7-955E-48EB-928D-3A66AD2D5448}"/>
             <w:text/>
           </w:sdtPr>
-          <w:sdtEndPr/>
           <w:sdtContent>
             <w:tc>
               <w:tcPr>
@@ -1507,8 +1512,7 @@
               </w:tcPr>
               <w:p>
                 <w:pPr>
-                  <w:pStyle w:val="1"/>
-                  <w:outlineLvl w:val="0"/>
+                  <w:pStyle w:val="Heading1"/>
                   <w:rPr>
                     <w:lang w:val="da-DK" w:eastAsia="ru-RU"/>
                   </w:rPr>
@@ -1534,10 +1538,9 @@
             <w:placeholder>
               <w:docPart w:val="DefaultPlaceholder_-1854013440"/>
             </w:placeholder>
-            <w:dataBinding w:prefixMappings="xmlns:ns0='urn:microsoft-dynamics-nav/reports/Standard_Sales_Shipment/1308/'" w:xpath="/ns0:NavWordReportXmlPart[1]/ns0:Header[1]/ns0:QuantityCaption[1]" w:storeItemID="{5349FEDA-BAED-4CEB-8067-122D09F04FED}"/>
+            <w:dataBinding w:prefixMappings="xmlns:ns0='urn:microsoft-dynamics-nav/reports/Standard_Sales_Shipment/1308/'" w:xpath="/ns0:NavWordReportXmlPart[1]/ns0:Header[1]/ns0:QuantityCaption[1]" w:storeItemID="{73F02FB7-955E-48EB-928D-3A66AD2D5448}"/>
             <w:text/>
           </w:sdtPr>
-          <w:sdtEndPr/>
           <w:sdtContent>
             <w:tc>
               <w:tcPr>
@@ -1545,8 +1548,7 @@
               </w:tcPr>
               <w:p>
                 <w:pPr>
-                  <w:pStyle w:val="1"/>
-                  <w:outlineLvl w:val="0"/>
+                  <w:pStyle w:val="Heading1"/>
                   <w:rPr>
                     <w:lang w:val="da-DK" w:eastAsia="ru-RU"/>
                   </w:rPr>
@@ -1572,8 +1574,7 @@
           </w:tcPr>
           <w:p>
             <w:pPr>
-              <w:pStyle w:val="1"/>
-              <w:outlineLvl w:val="0"/>
+              <w:pStyle w:val="Heading1"/>
               <w:rPr>
                 <w:lang w:val="da-DK"/>
               </w:rPr>
@@ -1586,8 +1587,7 @@
           </w:tcPr>
           <w:p>
             <w:pPr>
-              <w:pStyle w:val="1"/>
-              <w:outlineLvl w:val="0"/>
+              <w:pStyle w:val="Heading1"/>
               <w:rPr>
                 <w:lang w:val="da-DK"/>
               </w:rPr>
@@ -1600,8 +1600,7 @@
           </w:tcPr>
           <w:p>
             <w:pPr>
-              <w:pStyle w:val="1"/>
-              <w:outlineLvl w:val="0"/>
+              <w:pStyle w:val="Heading1"/>
               <w:rPr>
                 <w:lang w:val="da-DK"/>
               </w:rPr>
@@ -1614,8 +1613,7 @@
           </w:tcPr>
           <w:p>
             <w:pPr>
-              <w:pStyle w:val="1"/>
-              <w:outlineLvl w:val="0"/>
+              <w:pStyle w:val="Heading1"/>
               <w:rPr>
                 <w:lang w:val="da-DK"/>
               </w:rPr>
@@ -1628,8 +1626,7 @@
           </w:tcPr>
           <w:p>
             <w:pPr>
-              <w:pStyle w:val="1"/>
-              <w:outlineLvl w:val="0"/>
+              <w:pStyle w:val="Heading1"/>
               <w:rPr>
                 <w:lang w:val="da-DK"/>
               </w:rPr>
@@ -1648,10 +1645,9 @@
           <w:alias w:val="#Nav: /Header/ItemTrackingLine"/>
           <w:tag w:val="#Nav: Standard_Sales_Shipment/1308"/>
           <w:id w:val="-190150187"/>
-          <w15:dataBinding w:prefixMappings="xmlns:ns0='urn:microsoft-dynamics-nav/reports/Standard_Sales_Shipment/1308/'" w:xpath="/ns0:NavWordReportXmlPart[1]/ns0:Header[1]/ns0:ItemTrackingLine" w:storeItemID="{5349FEDA-BAED-4CEB-8067-122D09F04FED}"/>
+          <w15:dataBinding w:prefixMappings="xmlns:ns0='urn:microsoft-dynamics-nav/reports/Standard_Sales_Shipment/1308/'" w:xpath="/ns0:NavWordReportXmlPart[1]/ns0:Header[1]/ns0:ItemTrackingLine" w:storeItemID="{73F02FB7-955E-48EB-928D-3A66AD2D5448}"/>
           <w15:repeatingSection/>
         </w:sdtPr>
-        <w:sdtEndPr/>
         <w:sdtContent>
           <w:sdt>
             <w:sdtPr>
@@ -1667,7 +1663,6 @@
               </w:placeholder>
               <w15:repeatingSectionItem/>
             </w:sdtPr>
-            <w:sdtEndPr/>
             <w:sdtContent>
               <w:tr>
                 <w:trPr>
@@ -1687,7 +1682,7 @@
                     <w:placeholder>
                       <w:docPart w:val="DefaultPlaceholder_-1854013440"/>
                     </w:placeholder>
-                    <w:dataBinding w:prefixMappings="xmlns:ns0='urn:microsoft-dynamics-nav/reports/Standard_Sales_Shipment/1308/'" w:xpath="/ns0:NavWordReportXmlPart[1]/ns0:Header[1]/ns0:ItemTrackingLine[1]/ns0:TrackingSpecBufferNo[1]" w:storeItemID="{5349FEDA-BAED-4CEB-8067-122D09F04FED}"/>
+                    <w:dataBinding w:prefixMappings="xmlns:ns0='urn:microsoft-dynamics-nav/reports/Standard_Sales_Shipment/1308/'" w:xpath="/ns0:NavWordReportXmlPart[1]/ns0:Header[1]/ns0:ItemTrackingLine[1]/ns0:TrackingSpecBufferNo[1]" w:storeItemID="{73F02FB7-955E-48EB-928D-3A66AD2D5448}"/>
                     <w:text/>
                   </w:sdtPr>
                   <w:sdtEndPr>
@@ -1734,10 +1729,9 @@
                     <w:placeholder>
                       <w:docPart w:val="DefaultPlaceholder_-1854013440"/>
                     </w:placeholder>
-                    <w:dataBinding w:prefixMappings="xmlns:ns0='urn:microsoft-dynamics-nav/reports/Standard_Sales_Shipment/1308/'" w:xpath="/ns0:NavWordReportXmlPart[1]/ns0:Header[1]/ns0:ItemTrackingLine[1]/ns0:TrackingSpecBufferDesc[1]" w:storeItemID="{5349FEDA-BAED-4CEB-8067-122D09F04FED}"/>
+                    <w:dataBinding w:prefixMappings="xmlns:ns0='urn:microsoft-dynamics-nav/reports/Standard_Sales_Shipment/1308/'" w:xpath="/ns0:NavWordReportXmlPart[1]/ns0:Header[1]/ns0:ItemTrackingLine[1]/ns0:TrackingSpecBufferDesc[1]" w:storeItemID="{73F02FB7-955E-48EB-928D-3A66AD2D5448}"/>
                     <w:text/>
                   </w:sdtPr>
-                  <w:sdtEndPr/>
                   <w:sdtContent>
                     <w:tc>
                       <w:tcPr>
@@ -1776,10 +1770,9 @@
                     <w:placeholder>
                       <w:docPart w:val="DefaultPlaceholder_-1854013440"/>
                     </w:placeholder>
-                    <w:dataBinding w:prefixMappings="xmlns:ns0='urn:microsoft-dynamics-nav/reports/Standard_Sales_Shipment/1308/'" w:xpath="/ns0:NavWordReportXmlPart[1]/ns0:Header[1]/ns0:ItemTrackingLine[1]/ns0:TrackingSpecBufferLotNo[1]" w:storeItemID="{5349FEDA-BAED-4CEB-8067-122D09F04FED}"/>
+                    <w:dataBinding w:prefixMappings="xmlns:ns0='urn:microsoft-dynamics-nav/reports/Standard_Sales_Shipment/1308/'" w:xpath="/ns0:NavWordReportXmlPart[1]/ns0:Header[1]/ns0:ItemTrackingLine[1]/ns0:TrackingSpecBufferLotNo[1]" w:storeItemID="{73F02FB7-955E-48EB-928D-3A66AD2D5448}"/>
                     <w:text/>
                   </w:sdtPr>
-                  <w:sdtEndPr/>
                   <w:sdtContent>
                     <w:tc>
                       <w:tcPr>
@@ -1818,10 +1811,9 @@
                     <w:placeholder>
                       <w:docPart w:val="DefaultPlaceholder_-1854013440"/>
                     </w:placeholder>
-                    <w:dataBinding w:prefixMappings="xmlns:ns0='urn:microsoft-dynamics-nav/reports/Standard_Sales_Shipment/1308/'" w:xpath="/ns0:NavWordReportXmlPart[1]/ns0:Header[1]/ns0:ItemTrackingLine[1]/ns0:TrackingSpecBufferSerNo[1]" w:storeItemID="{5349FEDA-BAED-4CEB-8067-122D09F04FED}"/>
+                    <w:dataBinding w:prefixMappings="xmlns:ns0='urn:microsoft-dynamics-nav/reports/Standard_Sales_Shipment/1308/'" w:xpath="/ns0:NavWordReportXmlPart[1]/ns0:Header[1]/ns0:ItemTrackingLine[1]/ns0:TrackingSpecBufferSerNo[1]" w:storeItemID="{73F02FB7-955E-48EB-928D-3A66AD2D5448}"/>
                     <w:text/>
                   </w:sdtPr>
-                  <w:sdtEndPr/>
                   <w:sdtContent>
                     <w:tc>
                       <w:tcPr>
@@ -1860,10 +1852,9 @@
                     <w:placeholder>
                       <w:docPart w:val="DefaultPlaceholder_-1854013440"/>
                     </w:placeholder>
-                    <w:dataBinding w:prefixMappings="xmlns:ns0='urn:microsoft-dynamics-nav/reports/Standard_Sales_Shipment/1308/'" w:xpath="/ns0:NavWordReportXmlPart[1]/ns0:Header[1]/ns0:ItemTrackingLine[1]/ns0:TrackingSpecBufferQty[1]" w:storeItemID="{5349FEDA-BAED-4CEB-8067-122D09F04FED}"/>
+                    <w:dataBinding w:prefixMappings="xmlns:ns0='urn:microsoft-dynamics-nav/reports/Standard_Sales_Shipment/1308/'" w:xpath="/ns0:NavWordReportXmlPart[1]/ns0:Header[1]/ns0:ItemTrackingLine[1]/ns0:TrackingSpecBufferQty[1]" w:storeItemID="{73F02FB7-955E-48EB-928D-3A66AD2D5448}"/>
                     <w:text/>
                   </w:sdtPr>
-                  <w:sdtEndPr/>
                   <w:sdtContent>
                     <w:tc>
                       <w:tcPr>
@@ -1913,7 +1904,7 @@
 </file>
 
 <file path=word/endnotes.xml><?xml version="1.0" encoding="utf-8"?>
-<w:endnotes xmlns:wpc="http://schemas.microsoft.com/office/word/2010/wordprocessingCanvas" xmlns:cx="http://schemas.microsoft.com/office/drawing/2014/chartex" xmlns:cx1="http://schemas.microsoft.com/office/drawing/2015/9/8/chartex" xmlns:cx2="http://schemas.microsoft.com/office/drawing/2015/10/21/chartex" xmlns:cx3="http://schemas.microsoft.com/office/drawing/2016/5/9/chartex" xmlns:cx4="http://schemas.microsoft.com/office/drawing/2016/5/10/chartex" xmlns:cx5="http://schemas.microsoft.com/office/drawing/2016/5/11/chartex" xmlns:cx6="http://schemas.microsoft.com/office/drawing/2016/5/12/chartex" xmlns:cx7="http://schemas.microsoft.com/office/drawing/2016/5/13/chartex" xmlns:cx8="http://schemas.microsoft.com/office/drawing/2016/5/14/chartex" xmlns:mc="http://schemas.openxmlformats.org/markup-compatibility/2006" xmlns:aink="http://schemas.microsoft.com/office/drawing/2016/ink" xmlns:am3d="http://schemas.microsoft.com/office/drawing/2017/model3d" xmlns:o="urn:schemas-microsoft-com:office:office" xmlns:r="http://schemas.openxmlformats.org/officeDocument/2006/relationships" xmlns:m="http://schemas.openxmlformats.org/officeDocument/2006/math" xmlns:v="urn:schemas-microsoft-com:vml" xmlns:wp14="http://schemas.microsoft.com/office/word/2010/wordprocessingDrawing" xmlns:wp="http://schemas.openxmlformats.org/drawingml/2006/wordprocessingDrawing" xmlns:w10="urn:schemas-microsoft-com:office:word" xmlns:w="http://schemas.openxmlformats.org/wordprocessingml/2006/main" xmlns:w14="http://schemas.microsoft.com/office/word/2010/wordml" xmlns:w15="http://schemas.microsoft.com/office/word/2012/wordml" xmlns:w16cex="http://schemas.microsoft.com/office/word/2018/wordml/cex" xmlns:w16cid="http://schemas.microsoft.com/office/word/2016/wordml/cid" xmlns:w16="http://schemas.microsoft.com/office/word/2018/wordml" xmlns:w16se="http://schemas.microsoft.com/office/word/2015/wordml/symex" xmlns:wpg="http://schemas.microsoft.com/office/word/2010/wordprocessingGroup" xmlns:wpi="http://schemas.microsoft.com/office/word/2010/wordprocessingInk" xmlns:wne="http://schemas.microsoft.com/office/word/2006/wordml" xmlns:wps="http://schemas.microsoft.com/office/word/2010/wordprocessingShape" mc:Ignorable="w14 w15 w16se w16cid w16 w16cex wp14">
+<w:endnotes xmlns:wpc="http://schemas.microsoft.com/office/word/2010/wordprocessingCanvas" xmlns:cx="http://schemas.microsoft.com/office/drawing/2014/chartex" xmlns:cx1="http://schemas.microsoft.com/office/drawing/2015/9/8/chartex" xmlns:cx2="http://schemas.microsoft.com/office/drawing/2015/10/21/chartex" xmlns:cx3="http://schemas.microsoft.com/office/drawing/2016/5/9/chartex" xmlns:cx4="http://schemas.microsoft.com/office/drawing/2016/5/10/chartex" xmlns:cx5="http://schemas.microsoft.com/office/drawing/2016/5/11/chartex" xmlns:cx6="http://schemas.microsoft.com/office/drawing/2016/5/12/chartex" xmlns:cx7="http://schemas.microsoft.com/office/drawing/2016/5/13/chartex" xmlns:cx8="http://schemas.microsoft.com/office/drawing/2016/5/14/chartex" xmlns:mc="http://schemas.openxmlformats.org/markup-compatibility/2006" xmlns:aink="http://schemas.microsoft.com/office/drawing/2016/ink" xmlns:am3d="http://schemas.microsoft.com/office/drawing/2017/model3d" xmlns:o="urn:schemas-microsoft-com:office:office" xmlns:oel="http://schemas.microsoft.com/office/2019/extlst" xmlns:r="http://schemas.openxmlformats.org/officeDocument/2006/relationships" xmlns:m="http://schemas.openxmlformats.org/officeDocument/2006/math" xmlns:v="urn:schemas-microsoft-com:vml" xmlns:wp14="http://schemas.microsoft.com/office/word/2010/wordprocessingDrawing" xmlns:wp="http://schemas.openxmlformats.org/drawingml/2006/wordprocessingDrawing" xmlns:w10="urn:schemas-microsoft-com:office:word" xmlns:w="http://schemas.openxmlformats.org/wordprocessingml/2006/main" xmlns:w14="http://schemas.microsoft.com/office/word/2010/wordml" xmlns:w15="http://schemas.microsoft.com/office/word/2012/wordml" xmlns:w16cex="http://schemas.microsoft.com/office/word/2018/wordml/cex" xmlns:w16cid="http://schemas.microsoft.com/office/word/2016/wordml/cid" xmlns:w16="http://schemas.microsoft.com/office/word/2018/wordml" xmlns:w16du="http://schemas.microsoft.com/office/word/2023/wordml/word16du" xmlns:w16sdtdh="http://schemas.microsoft.com/office/word/2020/wordml/sdtdatahash" xmlns:w16se="http://schemas.microsoft.com/office/word/2015/wordml/symex" xmlns:wpg="http://schemas.microsoft.com/office/word/2010/wordprocessingGroup" xmlns:wpi="http://schemas.microsoft.com/office/word/2010/wordprocessingInk" xmlns:wne="http://schemas.microsoft.com/office/word/2006/wordml" xmlns:wps="http://schemas.microsoft.com/office/word/2010/wordprocessingShape" mc:Ignorable="w14 w15 w16se w16cid w16 w16cex w16sdtdh w16du wp14">
   <w:endnote w:type="separator" w:id="-1">
     <w:p>
       <w:pPr>
@@ -1938,7 +1929,7 @@
 </file>
 
 <file path=word/footer1.xml><?xml version="1.0" encoding="utf-8"?>
-<w:ftr xmlns:wpc="http://schemas.microsoft.com/office/word/2010/wordprocessingCanvas" xmlns:cx="http://schemas.microsoft.com/office/drawing/2014/chartex" xmlns:cx1="http://schemas.microsoft.com/office/drawing/2015/9/8/chartex" xmlns:cx2="http://schemas.microsoft.com/office/drawing/2015/10/21/chartex" xmlns:cx3="http://schemas.microsoft.com/office/drawing/2016/5/9/chartex" xmlns:cx4="http://schemas.microsoft.com/office/drawing/2016/5/10/chartex" xmlns:cx5="http://schemas.microsoft.com/office/drawing/2016/5/11/chartex" xmlns:cx6="http://schemas.microsoft.com/office/drawing/2016/5/12/chartex" xmlns:cx7="http://schemas.microsoft.com/office/drawing/2016/5/13/chartex" xmlns:cx8="http://schemas.microsoft.com/office/drawing/2016/5/14/chartex" xmlns:mc="http://schemas.openxmlformats.org/markup-compatibility/2006" xmlns:aink="http://schemas.microsoft.com/office/drawing/2016/ink" xmlns:am3d="http://schemas.microsoft.com/office/drawing/2017/model3d" xmlns:o="urn:schemas-microsoft-com:office:office" xmlns:r="http://schemas.openxmlformats.org/officeDocument/2006/relationships" xmlns:m="http://schemas.openxmlformats.org/officeDocument/2006/math" xmlns:v="urn:schemas-microsoft-com:vml" xmlns:wp14="http://schemas.microsoft.com/office/word/2010/wordprocessingDrawing" xmlns:wp="http://schemas.openxmlformats.org/drawingml/2006/wordprocessingDrawing" xmlns:w10="urn:schemas-microsoft-com:office:word" xmlns:w="http://schemas.openxmlformats.org/wordprocessingml/2006/main" xmlns:w14="http://schemas.microsoft.com/office/word/2010/wordml" xmlns:w15="http://schemas.microsoft.com/office/word/2012/wordml" xmlns:w16cex="http://schemas.microsoft.com/office/word/2018/wordml/cex" xmlns:w16cid="http://schemas.microsoft.com/office/word/2016/wordml/cid" xmlns:w16="http://schemas.microsoft.com/office/word/2018/wordml" xmlns:w16se="http://schemas.microsoft.com/office/word/2015/wordml/symex" xmlns:wpg="http://schemas.microsoft.com/office/word/2010/wordprocessingGroup" xmlns:wpi="http://schemas.microsoft.com/office/word/2010/wordprocessingInk" xmlns:wne="http://schemas.microsoft.com/office/word/2006/wordml" xmlns:wps="http://schemas.microsoft.com/office/word/2010/wordprocessingShape" mc:Ignorable="w14 w15 w16se w16cid w16 w16cex wp14">
+<w:ftr xmlns:wpc="http://schemas.microsoft.com/office/word/2010/wordprocessingCanvas" xmlns:cx="http://schemas.microsoft.com/office/drawing/2014/chartex" xmlns:cx1="http://schemas.microsoft.com/office/drawing/2015/9/8/chartex" xmlns:cx2="http://schemas.microsoft.com/office/drawing/2015/10/21/chartex" xmlns:cx3="http://schemas.microsoft.com/office/drawing/2016/5/9/chartex" xmlns:cx4="http://schemas.microsoft.com/office/drawing/2016/5/10/chartex" xmlns:cx5="http://schemas.microsoft.com/office/drawing/2016/5/11/chartex" xmlns:cx6="http://schemas.microsoft.com/office/drawing/2016/5/12/chartex" xmlns:cx7="http://schemas.microsoft.com/office/drawing/2016/5/13/chartex" xmlns:cx8="http://schemas.microsoft.com/office/drawing/2016/5/14/chartex" xmlns:mc="http://schemas.openxmlformats.org/markup-compatibility/2006" xmlns:aink="http://schemas.microsoft.com/office/drawing/2016/ink" xmlns:am3d="http://schemas.microsoft.com/office/drawing/2017/model3d" xmlns:o="urn:schemas-microsoft-com:office:office" xmlns:oel="http://schemas.microsoft.com/office/2019/extlst" xmlns:r="http://schemas.openxmlformats.org/officeDocument/2006/relationships" xmlns:m="http://schemas.openxmlformats.org/officeDocument/2006/math" xmlns:v="urn:schemas-microsoft-com:vml" xmlns:wp14="http://schemas.microsoft.com/office/word/2010/wordprocessingDrawing" xmlns:wp="http://schemas.openxmlformats.org/drawingml/2006/wordprocessingDrawing" xmlns:w10="urn:schemas-microsoft-com:office:word" xmlns:w="http://schemas.openxmlformats.org/wordprocessingml/2006/main" xmlns:w14="http://schemas.microsoft.com/office/word/2010/wordml" xmlns:w15="http://schemas.microsoft.com/office/word/2012/wordml" xmlns:w16cex="http://schemas.microsoft.com/office/word/2018/wordml/cex" xmlns:w16cid="http://schemas.microsoft.com/office/word/2016/wordml/cid" xmlns:w16="http://schemas.microsoft.com/office/word/2018/wordml" xmlns:w16du="http://schemas.microsoft.com/office/word/2023/wordml/word16du" xmlns:w16sdtdh="http://schemas.microsoft.com/office/word/2020/wordml/sdtdatahash" xmlns:w16se="http://schemas.microsoft.com/office/word/2015/wordml/symex" xmlns:wpg="http://schemas.microsoft.com/office/word/2010/wordprocessingGroup" xmlns:wpi="http://schemas.microsoft.com/office/word/2010/wordprocessingInk" xmlns:wne="http://schemas.microsoft.com/office/word/2006/wordml" xmlns:wps="http://schemas.microsoft.com/office/word/2010/wordprocessingShape" mc:Ignorable="w14 w15 w16se w16cid w16 w16cex w16sdtdh w16du wp14">
   <w:sdt>
     <w:sdtPr>
       <w:rPr>
@@ -1950,14 +1941,13 @@
       <w:placeholder>
         <w:docPart w:val="1B52DE30B84F4ECD81A79B43C1E59591"/>
       </w:placeholder>
-      <w:dataBinding w:prefixMappings="xmlns:ns0='urn:microsoft-dynamics-nav/reports/Standard_Sales_Shipment/1308/'" w:xpath="/ns0:NavWordReportXmlPart[1]/ns0:Header[1]/ns0:CompanyLegalStatement[1]" w:storeItemID="{5349FEDA-BAED-4CEB-8067-122D09F04FED}"/>
+      <w:dataBinding w:prefixMappings="xmlns:ns0='urn:microsoft-dynamics-nav/reports/Standard_Sales_Shipment/1308/'" w:xpath="/ns0:NavWordReportXmlPart[1]/ns0:Header[1]/ns0:CompanyLegalStatement[1]" w:storeItemID="{73F02FB7-955E-48EB-928D-3A66AD2D5448}"/>
       <w:text/>
     </w:sdtPr>
-    <w:sdtEndPr/>
     <w:sdtContent>
       <w:p>
         <w:pPr>
-          <w:pStyle w:val="ac"/>
+          <w:pStyle w:val="NoSpacing"/>
           <w:rPr>
             <w:sz w:val="16"/>
             <w:szCs w:val="16"/>
@@ -1976,10 +1966,10 @@
 </file>
 
 <file path=word/footer2.xml><?xml version="1.0" encoding="utf-8"?>
-<w:ftr xmlns:wpc="http://schemas.microsoft.com/office/word/2010/wordprocessingCanvas" xmlns:cx="http://schemas.microsoft.com/office/drawing/2014/chartex" xmlns:cx1="http://schemas.microsoft.com/office/drawing/2015/9/8/chartex" xmlns:cx2="http://schemas.microsoft.com/office/drawing/2015/10/21/chartex" xmlns:cx3="http://schemas.microsoft.com/office/drawing/2016/5/9/chartex" xmlns:cx4="http://schemas.microsoft.com/office/drawing/2016/5/10/chartex" xmlns:cx5="http://schemas.microsoft.com/office/drawing/2016/5/11/chartex" xmlns:cx6="http://schemas.microsoft.com/office/drawing/2016/5/12/chartex" xmlns:cx7="http://schemas.microsoft.com/office/drawing/2016/5/13/chartex" xmlns:cx8="http://schemas.microsoft.com/office/drawing/2016/5/14/chartex" xmlns:mc="http://schemas.openxmlformats.org/markup-compatibility/2006" xmlns:aink="http://schemas.microsoft.com/office/drawing/2016/ink" xmlns:am3d="http://schemas.microsoft.com/office/drawing/2017/model3d" xmlns:o="urn:schemas-microsoft-com:office:office" xmlns:r="http://schemas.openxmlformats.org/officeDocument/2006/relationships" xmlns:m="http://schemas.openxmlformats.org/officeDocument/2006/math" xmlns:v="urn:schemas-microsoft-com:vml" xmlns:wp14="http://schemas.microsoft.com/office/word/2010/wordprocessingDrawing" xmlns:wp="http://schemas.openxmlformats.org/drawingml/2006/wordprocessingDrawing" xmlns:w10="urn:schemas-microsoft-com:office:word" xmlns:w="http://schemas.openxmlformats.org/wordprocessingml/2006/main" xmlns:w14="http://schemas.microsoft.com/office/word/2010/wordml" xmlns:w15="http://schemas.microsoft.com/office/word/2012/wordml" xmlns:w16cex="http://schemas.microsoft.com/office/word/2018/wordml/cex" xmlns:w16cid="http://schemas.microsoft.com/office/word/2016/wordml/cid" xmlns:w16="http://schemas.microsoft.com/office/word/2018/wordml" xmlns:w16se="http://schemas.microsoft.com/office/word/2015/wordml/symex" xmlns:wpg="http://schemas.microsoft.com/office/word/2010/wordprocessingGroup" xmlns:wpi="http://schemas.microsoft.com/office/word/2010/wordprocessingInk" xmlns:wne="http://schemas.microsoft.com/office/word/2006/wordml" xmlns:wps="http://schemas.microsoft.com/office/word/2010/wordprocessingShape" mc:Ignorable="w14 w15 w16se w16cid w16 w16cex wp14">
+<w:ftr xmlns:wpc="http://schemas.microsoft.com/office/word/2010/wordprocessingCanvas" xmlns:cx="http://schemas.microsoft.com/office/drawing/2014/chartex" xmlns:cx1="http://schemas.microsoft.com/office/drawing/2015/9/8/chartex" xmlns:cx2="http://schemas.microsoft.com/office/drawing/2015/10/21/chartex" xmlns:cx3="http://schemas.microsoft.com/office/drawing/2016/5/9/chartex" xmlns:cx4="http://schemas.microsoft.com/office/drawing/2016/5/10/chartex" xmlns:cx5="http://schemas.microsoft.com/office/drawing/2016/5/11/chartex" xmlns:cx6="http://schemas.microsoft.com/office/drawing/2016/5/12/chartex" xmlns:cx7="http://schemas.microsoft.com/office/drawing/2016/5/13/chartex" xmlns:cx8="http://schemas.microsoft.com/office/drawing/2016/5/14/chartex" xmlns:mc="http://schemas.openxmlformats.org/markup-compatibility/2006" xmlns:aink="http://schemas.microsoft.com/office/drawing/2016/ink" xmlns:am3d="http://schemas.microsoft.com/office/drawing/2017/model3d" xmlns:o="urn:schemas-microsoft-com:office:office" xmlns:oel="http://schemas.microsoft.com/office/2019/extlst" xmlns:r="http://schemas.openxmlformats.org/officeDocument/2006/relationships" xmlns:m="http://schemas.openxmlformats.org/officeDocument/2006/math" xmlns:v="urn:schemas-microsoft-com:vml" xmlns:wp14="http://schemas.microsoft.com/office/word/2010/wordprocessingDrawing" xmlns:wp="http://schemas.openxmlformats.org/drawingml/2006/wordprocessingDrawing" xmlns:w10="urn:schemas-microsoft-com:office:word" xmlns:w="http://schemas.openxmlformats.org/wordprocessingml/2006/main" xmlns:w14="http://schemas.microsoft.com/office/word/2010/wordml" xmlns:w15="http://schemas.microsoft.com/office/word/2012/wordml" xmlns:w16cex="http://schemas.microsoft.com/office/word/2018/wordml/cex" xmlns:w16cid="http://schemas.microsoft.com/office/word/2016/wordml/cid" xmlns:w16="http://schemas.microsoft.com/office/word/2018/wordml" xmlns:w16du="http://schemas.microsoft.com/office/word/2023/wordml/word16du" xmlns:w16sdtdh="http://schemas.microsoft.com/office/word/2020/wordml/sdtdatahash" xmlns:w16se="http://schemas.microsoft.com/office/word/2015/wordml/symex" xmlns:wpg="http://schemas.microsoft.com/office/word/2010/wordprocessingGroup" xmlns:wpi="http://schemas.microsoft.com/office/word/2010/wordprocessingInk" xmlns:wne="http://schemas.microsoft.com/office/word/2006/wordml" xmlns:wps="http://schemas.microsoft.com/office/word/2010/wordprocessingShape" mc:Ignorable="w14 w15 w16se w16cid w16 w16cex w16sdtdh w16du wp14">
   <w:tbl>
     <w:tblPr>
-      <w:tblStyle w:val="a7"/>
+      <w:tblStyle w:val="TableGrid"/>
       <w:tblW w:w="5000" w:type="pct"/>
       <w:tblBorders>
         <w:top w:val="none" w:color="auto" w:sz="0" w:space="0"/>
@@ -2003,10 +1993,10 @@
       <w:gridCol w:w="2410"/>
     </w:tblGrid>
     <w:tr>
-      <w:bookmarkStart w:name="_Hlk46994016" w:displacedByCustomXml="next" w:id="2"/>
-      <w:bookmarkStart w:name="_Hlk46994015" w:displacedByCustomXml="next" w:id="3"/>
-      <w:bookmarkStart w:name="_Hlk46994014" w:displacedByCustomXml="next" w:id="4"/>
-      <w:bookmarkStart w:name="_Hlk46994013" w:displacedByCustomXml="next" w:id="5"/>
+      <w:bookmarkStart w:name="_Hlk46994013" w:displacedByCustomXml="next" w:id="2"/>
+      <w:bookmarkStart w:name="_Hlk46994014" w:displacedByCustomXml="next" w:id="3"/>
+      <w:bookmarkStart w:name="_Hlk46994015" w:displacedByCustomXml="next" w:id="4"/>
+      <w:bookmarkStart w:name="_Hlk46994016" w:displacedByCustomXml="next" w:id="5"/>
       <w:sdt>
         <w:sdtPr>
           <w:rPr>
@@ -2018,10 +2008,9 @@
           <w:placeholder>
             <w:docPart w:val="946EBDCB36D249F4BF64AAA2936C5B8A"/>
           </w:placeholder>
-          <w:dataBinding w:prefixMappings="xmlns:ns0='urn:microsoft-dynamics-nav/reports/Standard_Sales_Shipment/1308/'" w:xpath="/ns0:NavWordReportXmlPart[1]/ns0:Header[1]/ns0:CompanyLegalStatement[1]" w:storeItemID="{5349FEDA-BAED-4CEB-8067-122D09F04FED}"/>
+          <w:dataBinding w:prefixMappings="xmlns:ns0='urn:microsoft-dynamics-nav/reports/Standard_Sales_Shipment/1308/'" w:xpath="/ns0:NavWordReportXmlPart[1]/ns0:Header[1]/ns0:CompanyLegalStatement[1]" w:storeItemID="{73F02FB7-955E-48EB-928D-3A66AD2D5448}"/>
           <w:text/>
         </w:sdtPr>
-        <w:sdtEndPr/>
         <w:sdtContent>
           <w:tc>
             <w:tcPr>
@@ -2055,10 +2044,9 @@
           <w:placeholder>
             <w:docPart w:val="9F5ECFB24A5B49E8BAEDF0E70DB37B19"/>
           </w:placeholder>
-          <w:dataBinding w:prefixMappings="xmlns:ns0='urn:microsoft-dynamics-nav/reports/Standard_Sales_Shipment/1308/'" w:xpath="/ns0:NavWordReportXmlPart[1]/ns0:Header[1]/ns0:CompanyVATRegistrationNo_Lbl[1]" w:storeItemID="{5349FEDA-BAED-4CEB-8067-122D09F04FED}"/>
+          <w:dataBinding w:prefixMappings="xmlns:ns0='urn:microsoft-dynamics-nav/reports/Standard_Sales_Shipment/1308/'" w:xpath="/ns0:NavWordReportXmlPart[1]/ns0:Header[1]/ns0:CompanyVATRegistrationNo_Lbl[1]" w:storeItemID="{73F02FB7-955E-48EB-928D-3A66AD2D5448}"/>
           <w:text/>
         </w:sdtPr>
-        <w:sdtEndPr/>
         <w:sdtContent>
           <w:tc>
             <w:tcPr>
@@ -2066,8 +2054,7 @@
             </w:tcPr>
             <w:p>
               <w:pPr>
-                <w:pStyle w:val="2"/>
-                <w:outlineLvl w:val="1"/>
+                <w:pStyle w:val="Heading2"/>
               </w:pPr>
               <w:r>
                 <w:rPr>
@@ -2087,10 +2074,9 @@
           <w:placeholder>
             <w:docPart w:val="FF42B3BB3A8744D1A7B29CB26353A31C"/>
           </w:placeholder>
-          <w:dataBinding w:prefixMappings="xmlns:ns0='urn:microsoft-dynamics-nav/reports/Standard_Sales_Shipment/1308/'" w:xpath="/ns0:NavWordReportXmlPart[1]/ns0:Header[1]/ns0:HomePage_Header_Lbl[1]" w:storeItemID="{5349FEDA-BAED-4CEB-8067-122D09F04FED}"/>
+          <w:dataBinding w:prefixMappings="xmlns:ns0='urn:microsoft-dynamics-nav/reports/Standard_Sales_Shipment/1308/'" w:xpath="/ns0:NavWordReportXmlPart[1]/ns0:Header[1]/ns0:HomePage_Header_Lbl[1]" w:storeItemID="{73F02FB7-955E-48EB-928D-3A66AD2D5448}"/>
           <w:text/>
         </w:sdtPr>
-        <w:sdtEndPr/>
         <w:sdtContent>
           <w:tc>
             <w:tcPr>
@@ -2098,8 +2084,7 @@
             </w:tcPr>
             <w:p>
               <w:pPr>
-                <w:pStyle w:val="2"/>
-                <w:outlineLvl w:val="1"/>
+                <w:pStyle w:val="Heading2"/>
               </w:pPr>
               <w:r>
                 <w:rPr>
@@ -2119,10 +2104,9 @@
           <w:placeholder>
             <w:docPart w:val="3C532E1502524287ADF8BB12CF36F452"/>
           </w:placeholder>
-          <w:dataBinding w:prefixMappings="xmlns:ns0='urn:microsoft-dynamics-nav/reports/Standard_Sales_Shipment/1308/'" w:xpath="/ns0:NavWordReportXmlPart[1]/ns0:Header[1]/ns0:CompanyPhoneNo_Lbl[1]" w:storeItemID="{5349FEDA-BAED-4CEB-8067-122D09F04FED}"/>
+          <w:dataBinding w:prefixMappings="xmlns:ns0='urn:microsoft-dynamics-nav/reports/Standard_Sales_Shipment/1308/'" w:xpath="/ns0:NavWordReportXmlPart[1]/ns0:Header[1]/ns0:CompanyPhoneNo_Lbl[1]" w:storeItemID="{73F02FB7-955E-48EB-928D-3A66AD2D5448}"/>
           <w:text/>
         </w:sdtPr>
-        <w:sdtEndPr/>
         <w:sdtContent>
           <w:tc>
             <w:tcPr>
@@ -2130,8 +2114,7 @@
             </w:tcPr>
             <w:p>
               <w:pPr>
-                <w:pStyle w:val="2"/>
-                <w:outlineLvl w:val="1"/>
+                <w:pStyle w:val="Heading2"/>
                 <w:rPr>
                   <w:lang w:val="da-DK"/>
                 </w:rPr>
@@ -2154,10 +2137,9 @@
           <w:placeholder>
             <w:docPart w:val="44DBA3EAFE7E4A728E319ABC69BDACD5"/>
           </w:placeholder>
-          <w:dataBinding w:prefixMappings="xmlns:ns0='urn:microsoft-dynamics-nav/reports/Standard_Sales_Shipment/1308/'" w:xpath="/ns0:NavWordReportXmlPart[1]/ns0:Header[1]/ns0:EMail_Header_Lbl[1]" w:storeItemID="{5349FEDA-BAED-4CEB-8067-122D09F04FED}"/>
+          <w:dataBinding w:prefixMappings="xmlns:ns0='urn:microsoft-dynamics-nav/reports/Standard_Sales_Shipment/1308/'" w:xpath="/ns0:NavWordReportXmlPart[1]/ns0:Header[1]/ns0:EMail_Header_Lbl[1]" w:storeItemID="{73F02FB7-955E-48EB-928D-3A66AD2D5448}"/>
           <w:text/>
         </w:sdtPr>
-        <w:sdtEndPr/>
         <w:sdtContent>
           <w:tc>
             <w:tcPr>
@@ -2168,8 +2150,7 @@
             </w:tcPr>
             <w:p>
               <w:pPr>
-                <w:pStyle w:val="2"/>
-                <w:outlineLvl w:val="1"/>
+                <w:pStyle w:val="Heading2"/>
               </w:pPr>
               <w:r>
                 <w:rPr>
@@ -2191,10 +2172,9 @@
           <w:placeholder>
             <w:docPart w:val="B37999847D19451D816833AEECA52529"/>
           </w:placeholder>
-          <w:dataBinding w:prefixMappings="xmlns:ns0='urn:microsoft-dynamics-nav/reports/Standard_Sales_Shipment/1308/'" w:xpath="/ns0:NavWordReportXmlPart[1]/ns0:Header[1]/ns0:CompanyVATRegistrationNo[1]" w:storeItemID="{5349FEDA-BAED-4CEB-8067-122D09F04FED}"/>
+          <w:dataBinding w:prefixMappings="xmlns:ns0='urn:microsoft-dynamics-nav/reports/Standard_Sales_Shipment/1308/'" w:xpath="/ns0:NavWordReportXmlPart[1]/ns0:Header[1]/ns0:CompanyVATRegistrationNo[1]" w:storeItemID="{73F02FB7-955E-48EB-928D-3A66AD2D5448}"/>
           <w:text/>
         </w:sdtPr>
-        <w:sdtEndPr/>
         <w:sdtContent>
           <w:tc>
             <w:tcPr>
@@ -2219,10 +2199,9 @@
           <w:placeholder>
             <w:docPart w:val="2E1D55FFC49149F691C80CEED876B4EF"/>
           </w:placeholder>
-          <w:dataBinding w:prefixMappings="xmlns:ns0='urn:microsoft-dynamics-nav/reports/Standard_Sales_Shipment/1308/'" w:xpath="/ns0:NavWordReportXmlPart[1]/ns0:Header[1]/ns0:CompanyHomePage[1]" w:storeItemID="{5349FEDA-BAED-4CEB-8067-122D09F04FED}"/>
+          <w:dataBinding w:prefixMappings="xmlns:ns0='urn:microsoft-dynamics-nav/reports/Standard_Sales_Shipment/1308/'" w:xpath="/ns0:NavWordReportXmlPart[1]/ns0:Header[1]/ns0:CompanyHomePage[1]" w:storeItemID="{73F02FB7-955E-48EB-928D-3A66AD2D5448}"/>
           <w:text/>
         </w:sdtPr>
-        <w:sdtEndPr/>
         <w:sdtContent>
           <w:tc>
             <w:tcPr>
@@ -2247,10 +2226,9 @@
           <w:placeholder>
             <w:docPart w:val="AB53BD91C9A14A928152CC7DD0676397"/>
           </w:placeholder>
-          <w:dataBinding w:prefixMappings="xmlns:ns0='urn:microsoft-dynamics-nav/reports/Standard_Sales_Shipment/1308/'" w:xpath="/ns0:NavWordReportXmlPart[1]/ns0:Header[1]/ns0:CompanyPhoneNo[1]" w:storeItemID="{5349FEDA-BAED-4CEB-8067-122D09F04FED}"/>
+          <w:dataBinding w:prefixMappings="xmlns:ns0='urn:microsoft-dynamics-nav/reports/Standard_Sales_Shipment/1308/'" w:xpath="/ns0:NavWordReportXmlPart[1]/ns0:Header[1]/ns0:CompanyPhoneNo[1]" w:storeItemID="{73F02FB7-955E-48EB-928D-3A66AD2D5448}"/>
           <w:text/>
         </w:sdtPr>
-        <w:sdtEndPr/>
         <w:sdtContent>
           <w:tc>
             <w:tcPr>
@@ -2280,10 +2258,9 @@
           <w:placeholder>
             <w:docPart w:val="26B85681487C4E0B9055E96879EA668B"/>
           </w:placeholder>
-          <w:dataBinding w:prefixMappings="xmlns:ns0='urn:microsoft-dynamics-nav/reports/Standard_Sales_Shipment/1308/'" w:xpath="/ns0:NavWordReportXmlPart[1]/ns0:Header[1]/ns0:CompanyEMail[1]" w:storeItemID="{5349FEDA-BAED-4CEB-8067-122D09F04FED}"/>
+          <w:dataBinding w:prefixMappings="xmlns:ns0='urn:microsoft-dynamics-nav/reports/Standard_Sales_Shipment/1308/'" w:xpath="/ns0:NavWordReportXmlPart[1]/ns0:Header[1]/ns0:CompanyEMail[1]" w:storeItemID="{73F02FB7-955E-48EB-928D-3A66AD2D5448}"/>
           <w:text/>
         </w:sdtPr>
-        <w:sdtEndPr/>
         <w:sdtContent>
           <w:tc>
             <w:tcPr>
@@ -2313,10 +2290,9 @@
           <w:placeholder>
             <w:docPart w:val="4D7F2E6B1B38408295D6E56005EE843E"/>
           </w:placeholder>
-          <w:dataBinding w:prefixMappings="xmlns:ns0='urn:microsoft-dynamics-nav/reports/Standard_Sales_Shipment/1308/'" w:xpath="/ns0:NavWordReportXmlPart[1]/ns0:Header[1]/ns0:CompanyBankName[1]" w:storeItemID="{5349FEDA-BAED-4CEB-8067-122D09F04FED}"/>
+          <w:dataBinding w:prefixMappings="xmlns:ns0='urn:microsoft-dynamics-nav/reports/Standard_Sales_Shipment/1308/'" w:xpath="/ns0:NavWordReportXmlPart[1]/ns0:Header[1]/ns0:CompanyBankName[1]" w:storeItemID="{73F02FB7-955E-48EB-928D-3A66AD2D5448}"/>
           <w:text/>
         </w:sdtPr>
-        <w:sdtEndPr/>
         <w:sdtContent>
           <w:tc>
             <w:tcPr>
@@ -2324,8 +2300,7 @@
             </w:tcPr>
             <w:p>
               <w:pPr>
-                <w:pStyle w:val="2"/>
-                <w:outlineLvl w:val="1"/>
+                <w:pStyle w:val="Heading2"/>
               </w:pPr>
               <w:r>
                 <w:rPr>
@@ -2345,10 +2320,9 @@
           <w:placeholder>
             <w:docPart w:val="FE4D8AC5076D4F75A11247CB2FC19D9F"/>
           </w:placeholder>
-          <w:dataBinding w:prefixMappings="xmlns:ns0='urn:microsoft-dynamics-nav/reports/Standard_Sales_Shipment/1308/'" w:xpath="/ns0:NavWordReportXmlPart[1]/ns0:Header[1]/ns0:CompanyIBAN_Lbl[1]" w:storeItemID="{5349FEDA-BAED-4CEB-8067-122D09F04FED}"/>
+          <w:dataBinding w:prefixMappings="xmlns:ns0='urn:microsoft-dynamics-nav/reports/Standard_Sales_Shipment/1308/'" w:xpath="/ns0:NavWordReportXmlPart[1]/ns0:Header[1]/ns0:CompanyIBAN_Lbl[1]" w:storeItemID="{73F02FB7-955E-48EB-928D-3A66AD2D5448}"/>
           <w:text/>
         </w:sdtPr>
-        <w:sdtEndPr/>
         <w:sdtContent>
           <w:tc>
             <w:tcPr>
@@ -2356,8 +2330,7 @@
             </w:tcPr>
             <w:p>
               <w:pPr>
-                <w:pStyle w:val="2"/>
-                <w:outlineLvl w:val="1"/>
+                <w:pStyle w:val="Heading2"/>
               </w:pPr>
               <w:r>
                 <w:rPr>
@@ -2380,10 +2353,9 @@
           <w:placeholder>
             <w:docPart w:val="75F1D72AF7D94E1C99078976D5480812"/>
           </w:placeholder>
-          <w:dataBinding w:prefixMappings="xmlns:ns0='urn:microsoft-dynamics-nav/reports/Standard_Sales_Shipment/1308/'" w:xpath="/ns0:NavWordReportXmlPart[1]/ns0:Header[1]/ns0:CompanySWIFT_Lbl[1]" w:storeItemID="{5349FEDA-BAED-4CEB-8067-122D09F04FED}"/>
+          <w:dataBinding w:prefixMappings="xmlns:ns0='urn:microsoft-dynamics-nav/reports/Standard_Sales_Shipment/1308/'" w:xpath="/ns0:NavWordReportXmlPart[1]/ns0:Header[1]/ns0:CompanySWIFT_Lbl[1]" w:storeItemID="{73F02FB7-955E-48EB-928D-3A66AD2D5448}"/>
           <w:text/>
         </w:sdtPr>
-        <w:sdtEndPr/>
         <w:sdtContent>
           <w:tc>
             <w:tcPr>
@@ -2391,8 +2363,7 @@
             </w:tcPr>
             <w:p>
               <w:pPr>
-                <w:pStyle w:val="2"/>
-                <w:outlineLvl w:val="1"/>
+                <w:pStyle w:val="Heading2"/>
               </w:pPr>
               <w:r>
                 <w:rPr>
@@ -2412,10 +2383,9 @@
           <w:placeholder>
             <w:docPart w:val="19E4DFEA1EE74CEA8F4586946A66B6BD"/>
           </w:placeholder>
-          <w:dataBinding w:prefixMappings="xmlns:ns0='urn:microsoft-dynamics-nav/reports/Standard_Sales_Shipment/1308/'" w:xpath="/ns0:NavWordReportXmlPart[1]/ns0:Header[1]/ns0:CompanyGiroNo_Lbl[1]" w:storeItemID="{5349FEDA-BAED-4CEB-8067-122D09F04FED}"/>
+          <w:dataBinding w:prefixMappings="xmlns:ns0='urn:microsoft-dynamics-nav/reports/Standard_Sales_Shipment/1308/'" w:xpath="/ns0:NavWordReportXmlPart[1]/ns0:Header[1]/ns0:CompanyGiroNo_Lbl[1]" w:storeItemID="{73F02FB7-955E-48EB-928D-3A66AD2D5448}"/>
           <w:text/>
         </w:sdtPr>
-        <w:sdtEndPr/>
         <w:sdtContent>
           <w:tc>
             <w:tcPr>
@@ -2426,8 +2396,7 @@
             </w:tcPr>
             <w:p>
               <w:pPr>
-                <w:pStyle w:val="2"/>
-                <w:outlineLvl w:val="1"/>
+                <w:pStyle w:val="Heading2"/>
               </w:pPr>
               <w:r>
                 <w:rPr>
@@ -2447,7 +2416,7 @@
         </w:tcPr>
         <w:p>
           <w:pPr>
-            <w:pStyle w:val="ac"/>
+            <w:pStyle w:val="NoSpacing"/>
           </w:pPr>
           <w:sdt>
             <w:sdtPr>
@@ -2457,10 +2426,9 @@
               <w:placeholder>
                 <w:docPart w:val="117A9DD1EACA47B79DC1573F2EEB1FF2"/>
               </w:placeholder>
-              <w:dataBinding w:prefixMappings="xmlns:ns0='urn:microsoft-dynamics-nav/reports/Standard_Sales_Shipment/1308/'" w:xpath="/ns0:NavWordReportXmlPart[1]/ns0:Header[1]/ns0:CompanyBankBranchNo[1]" w:storeItemID="{5349FEDA-BAED-4CEB-8067-122D09F04FED}"/>
+              <w:dataBinding w:prefixMappings="xmlns:ns0='urn:microsoft-dynamics-nav/reports/Standard_Sales_Shipment/1308/'" w:xpath="/ns0:NavWordReportXmlPart[1]/ns0:Header[1]/ns0:CompanyBankBranchNo[1]" w:storeItemID="{73F02FB7-955E-48EB-928D-3A66AD2D5448}"/>
               <w:text/>
             </w:sdtPr>
-            <w:sdtEndPr/>
             <w:sdtContent>
               <w:r>
                 <w:rPr>
@@ -2481,10 +2449,9 @@
               <w:placeholder>
                 <w:docPart w:val="C18BCD16D44C48179CD894DC6D6211D2"/>
               </w:placeholder>
-              <w:dataBinding w:prefixMappings="xmlns:ns0='urn:microsoft-dynamics-nav/reports/Standard_Sales_Shipment/1308/'" w:xpath="/ns0:NavWordReportXmlPart[1]/ns0:Header[1]/ns0:CompanyBankAccountNo[1]" w:storeItemID="{5349FEDA-BAED-4CEB-8067-122D09F04FED}"/>
+              <w:dataBinding w:prefixMappings="xmlns:ns0='urn:microsoft-dynamics-nav/reports/Standard_Sales_Shipment/1308/'" w:xpath="/ns0:NavWordReportXmlPart[1]/ns0:Header[1]/ns0:CompanyBankAccountNo[1]" w:storeItemID="{73F02FB7-955E-48EB-928D-3A66AD2D5448}"/>
               <w:text/>
             </w:sdtPr>
-            <w:sdtEndPr/>
             <w:sdtContent>
               <w:r>
                 <w:rPr>
@@ -2504,10 +2471,9 @@
           <w:placeholder>
             <w:docPart w:val="100F2269362C4B7FA702337130F4781A"/>
           </w:placeholder>
-          <w:dataBinding w:prefixMappings="xmlns:ns0='urn:microsoft-dynamics-nav/reports/Standard_Sales_Shipment/1308/'" w:xpath="/ns0:NavWordReportXmlPart[1]/ns0:Header[1]/ns0:CompanyIBAN[1]" w:storeItemID="{5349FEDA-BAED-4CEB-8067-122D09F04FED}"/>
+          <w:dataBinding w:prefixMappings="xmlns:ns0='urn:microsoft-dynamics-nav/reports/Standard_Sales_Shipment/1308/'" w:xpath="/ns0:NavWordReportXmlPart[1]/ns0:Header[1]/ns0:CompanyIBAN[1]" w:storeItemID="{73F02FB7-955E-48EB-928D-3A66AD2D5448}"/>
           <w:text/>
         </w:sdtPr>
-        <w:sdtEndPr/>
         <w:sdtContent>
           <w:tc>
             <w:tcPr>
@@ -2515,7 +2481,7 @@
             </w:tcPr>
             <w:p>
               <w:pPr>
-                <w:pStyle w:val="ac"/>
+                <w:pStyle w:val="NoSpacing"/>
               </w:pPr>
               <w:r>
                 <w:rPr>
@@ -2538,10 +2504,9 @@
           <w:placeholder>
             <w:docPart w:val="6E606BC9F6A54C8B98CCDCE5D4BE9625"/>
           </w:placeholder>
-          <w:dataBinding w:prefixMappings="xmlns:ns0='urn:microsoft-dynamics-nav/reports/Standard_Sales_Shipment/1308/'" w:xpath="/ns0:NavWordReportXmlPart[1]/ns0:Header[1]/ns0:CompanySWIFT[1]" w:storeItemID="{5349FEDA-BAED-4CEB-8067-122D09F04FED}"/>
+          <w:dataBinding w:prefixMappings="xmlns:ns0='urn:microsoft-dynamics-nav/reports/Standard_Sales_Shipment/1308/'" w:xpath="/ns0:NavWordReportXmlPart[1]/ns0:Header[1]/ns0:CompanySWIFT[1]" w:storeItemID="{73F02FB7-955E-48EB-928D-3A66AD2D5448}"/>
           <w:text/>
         </w:sdtPr>
-        <w:sdtEndPr/>
         <w:sdtContent>
           <w:tc>
             <w:tcPr>
@@ -2549,7 +2514,7 @@
             </w:tcPr>
             <w:p>
               <w:pPr>
-                <w:pStyle w:val="ac"/>
+                <w:pStyle w:val="NoSpacing"/>
               </w:pPr>
               <w:r>
                 <w:rPr>
@@ -2569,10 +2534,9 @@
           <w:placeholder>
             <w:docPart w:val="E32623110DEE4B2B8856A33CB43A479B"/>
           </w:placeholder>
-          <w:dataBinding w:prefixMappings="xmlns:ns0='urn:microsoft-dynamics-nav/reports/Standard_Sales_Shipment/1308/'" w:xpath="/ns0:NavWordReportXmlPart[1]/ns0:Header[1]/ns0:CompanyGiroNo[1]" w:storeItemID="{5349FEDA-BAED-4CEB-8067-122D09F04FED}"/>
+          <w:dataBinding w:prefixMappings="xmlns:ns0='urn:microsoft-dynamics-nav/reports/Standard_Sales_Shipment/1308/'" w:xpath="/ns0:NavWordReportXmlPart[1]/ns0:Header[1]/ns0:CompanyGiroNo[1]" w:storeItemID="{73F02FB7-955E-48EB-928D-3A66AD2D5448}"/>
           <w:text/>
         </w:sdtPr>
-        <w:sdtEndPr/>
         <w:sdtContent>
           <w:tc>
             <w:tcPr>
@@ -2583,7 +2547,7 @@
             </w:tcPr>
             <w:p>
               <w:pPr>
-                <w:pStyle w:val="ac"/>
+                <w:pStyle w:val="NoSpacing"/>
               </w:pPr>
               <w:r>
                 <w:rPr>
@@ -2603,14 +2567,14 @@
   </w:tbl>
   <w:p>
     <w:pPr>
-      <w:pStyle w:val="a5"/>
+      <w:pStyle w:val="Footer"/>
     </w:pPr>
   </w:p>
 </w:ftr>
 </file>
 
 <file path=word/footnotes.xml><?xml version="1.0" encoding="utf-8"?>
-<w:footnotes xmlns:wpc="http://schemas.microsoft.com/office/word/2010/wordprocessingCanvas" xmlns:cx="http://schemas.microsoft.com/office/drawing/2014/chartex" xmlns:cx1="http://schemas.microsoft.com/office/drawing/2015/9/8/chartex" xmlns:cx2="http://schemas.microsoft.com/office/drawing/2015/10/21/chartex" xmlns:cx3="http://schemas.microsoft.com/office/drawing/2016/5/9/chartex" xmlns:cx4="http://schemas.microsoft.com/office/drawing/2016/5/10/chartex" xmlns:cx5="http://schemas.microsoft.com/office/drawing/2016/5/11/chartex" xmlns:cx6="http://schemas.microsoft.com/office/drawing/2016/5/12/chartex" xmlns:cx7="http://schemas.microsoft.com/office/drawing/2016/5/13/chartex" xmlns:cx8="http://schemas.microsoft.com/office/drawing/2016/5/14/chartex" xmlns:mc="http://schemas.openxmlformats.org/markup-compatibility/2006" xmlns:aink="http://schemas.microsoft.com/office/drawing/2016/ink" xmlns:am3d="http://schemas.microsoft.com/office/drawing/2017/model3d" xmlns:o="urn:schemas-microsoft-com:office:office" xmlns:r="http://schemas.openxmlformats.org/officeDocument/2006/relationships" xmlns:m="http://schemas.openxmlformats.org/officeDocument/2006/math" xmlns:v="urn:schemas-microsoft-com:vml" xmlns:wp14="http://schemas.microsoft.com/office/word/2010/wordprocessingDrawing" xmlns:wp="http://schemas.openxmlformats.org/drawingml/2006/wordprocessingDrawing" xmlns:w10="urn:schemas-microsoft-com:office:word" xmlns:w="http://schemas.openxmlformats.org/wordprocessingml/2006/main" xmlns:w14="http://schemas.microsoft.com/office/word/2010/wordml" xmlns:w15="http://schemas.microsoft.com/office/word/2012/wordml" xmlns:w16cex="http://schemas.microsoft.com/office/word/2018/wordml/cex" xmlns:w16cid="http://schemas.microsoft.com/office/word/2016/wordml/cid" xmlns:w16="http://schemas.microsoft.com/office/word/2018/wordml" xmlns:w16se="http://schemas.microsoft.com/office/word/2015/wordml/symex" xmlns:wpg="http://schemas.microsoft.com/office/word/2010/wordprocessingGroup" xmlns:wpi="http://schemas.microsoft.com/office/word/2010/wordprocessingInk" xmlns:wne="http://schemas.microsoft.com/office/word/2006/wordml" xmlns:wps="http://schemas.microsoft.com/office/word/2010/wordprocessingShape" mc:Ignorable="w14 w15 w16se w16cid w16 w16cex wp14">
+<w:footnotes xmlns:wpc="http://schemas.microsoft.com/office/word/2010/wordprocessingCanvas" xmlns:cx="http://schemas.microsoft.com/office/drawing/2014/chartex" xmlns:cx1="http://schemas.microsoft.com/office/drawing/2015/9/8/chartex" xmlns:cx2="http://schemas.microsoft.com/office/drawing/2015/10/21/chartex" xmlns:cx3="http://schemas.microsoft.com/office/drawing/2016/5/9/chartex" xmlns:cx4="http://schemas.microsoft.com/office/drawing/2016/5/10/chartex" xmlns:cx5="http://schemas.microsoft.com/office/drawing/2016/5/11/chartex" xmlns:cx6="http://schemas.microsoft.com/office/drawing/2016/5/12/chartex" xmlns:cx7="http://schemas.microsoft.com/office/drawing/2016/5/13/chartex" xmlns:cx8="http://schemas.microsoft.com/office/drawing/2016/5/14/chartex" xmlns:mc="http://schemas.openxmlformats.org/markup-compatibility/2006" xmlns:aink="http://schemas.microsoft.com/office/drawing/2016/ink" xmlns:am3d="http://schemas.microsoft.com/office/drawing/2017/model3d" xmlns:o="urn:schemas-microsoft-com:office:office" xmlns:oel="http://schemas.microsoft.com/office/2019/extlst" xmlns:r="http://schemas.openxmlformats.org/officeDocument/2006/relationships" xmlns:m="http://schemas.openxmlformats.org/officeDocument/2006/math" xmlns:v="urn:schemas-microsoft-com:vml" xmlns:wp14="http://schemas.microsoft.com/office/word/2010/wordprocessingDrawing" xmlns:wp="http://schemas.openxmlformats.org/drawingml/2006/wordprocessingDrawing" xmlns:w10="urn:schemas-microsoft-com:office:word" xmlns:w="http://schemas.openxmlformats.org/wordprocessingml/2006/main" xmlns:w14="http://schemas.microsoft.com/office/word/2010/wordml" xmlns:w15="http://schemas.microsoft.com/office/word/2012/wordml" xmlns:w16cex="http://schemas.microsoft.com/office/word/2018/wordml/cex" xmlns:w16cid="http://schemas.microsoft.com/office/word/2016/wordml/cid" xmlns:w16="http://schemas.microsoft.com/office/word/2018/wordml" xmlns:w16du="http://schemas.microsoft.com/office/word/2023/wordml/word16du" xmlns:w16sdtdh="http://schemas.microsoft.com/office/word/2020/wordml/sdtdatahash" xmlns:w16se="http://schemas.microsoft.com/office/word/2015/wordml/symex" xmlns:wpg="http://schemas.microsoft.com/office/word/2010/wordprocessingGroup" xmlns:wpi="http://schemas.microsoft.com/office/word/2010/wordprocessingInk" xmlns:wne="http://schemas.microsoft.com/office/word/2006/wordml" xmlns:wps="http://schemas.microsoft.com/office/word/2010/wordprocessingShape" mc:Ignorable="w14 w15 w16se w16cid w16 w16cex w16sdtdh w16du wp14">
   <w:footnote w:type="separator" w:id="-1">
     <w:p>
       <w:pPr>
@@ -2635,10 +2599,10 @@
 </file>
 
 <file path=word/header1.xml><?xml version="1.0" encoding="utf-8"?>
-<w:hdr xmlns:wpc="http://schemas.microsoft.com/office/word/2010/wordprocessingCanvas" xmlns:cx="http://schemas.microsoft.com/office/drawing/2014/chartex" xmlns:cx1="http://schemas.microsoft.com/office/drawing/2015/9/8/chartex" xmlns:cx2="http://schemas.microsoft.com/office/drawing/2015/10/21/chartex" xmlns:cx3="http://schemas.microsoft.com/office/drawing/2016/5/9/chartex" xmlns:cx4="http://schemas.microsoft.com/office/drawing/2016/5/10/chartex" xmlns:cx5="http://schemas.microsoft.com/office/drawing/2016/5/11/chartex" xmlns:cx6="http://schemas.microsoft.com/office/drawing/2016/5/12/chartex" xmlns:cx7="http://schemas.microsoft.com/office/drawing/2016/5/13/chartex" xmlns:cx8="http://schemas.microsoft.com/office/drawing/2016/5/14/chartex" xmlns:mc="http://schemas.openxmlformats.org/markup-compatibility/2006" xmlns:aink="http://schemas.microsoft.com/office/drawing/2016/ink" xmlns:am3d="http://schemas.microsoft.com/office/drawing/2017/model3d" xmlns:o="urn:schemas-microsoft-com:office:office" xmlns:r="http://schemas.openxmlformats.org/officeDocument/2006/relationships" xmlns:m="http://schemas.openxmlformats.org/officeDocument/2006/math" xmlns:v="urn:schemas-microsoft-com:vml" xmlns:wp14="http://schemas.microsoft.com/office/word/2010/wordprocessingDrawing" xmlns:wp="http://schemas.openxmlformats.org/drawingml/2006/wordprocessingDrawing" xmlns:w10="urn:schemas-microsoft-com:office:word" xmlns:w="http://schemas.openxmlformats.org/wordprocessingml/2006/main" xmlns:w14="http://schemas.microsoft.com/office/word/2010/wordml" xmlns:w15="http://schemas.microsoft.com/office/word/2012/wordml" xmlns:w16cex="http://schemas.microsoft.com/office/word/2018/wordml/cex" xmlns:w16cid="http://schemas.microsoft.com/office/word/2016/wordml/cid" xmlns:w16="http://schemas.microsoft.com/office/word/2018/wordml" xmlns:w16se="http://schemas.microsoft.com/office/word/2015/wordml/symex" xmlns:wpg="http://schemas.microsoft.com/office/word/2010/wordprocessingGroup" xmlns:wpi="http://schemas.microsoft.com/office/word/2010/wordprocessingInk" xmlns:wne="http://schemas.microsoft.com/office/word/2006/wordml" xmlns:wps="http://schemas.microsoft.com/office/word/2010/wordprocessingShape" mc:Ignorable="w14 w15 w16se w16cid w16 w16cex wp14">
+<w:hdr xmlns:wpc="http://schemas.microsoft.com/office/word/2010/wordprocessingCanvas" xmlns:cx="http://schemas.microsoft.com/office/drawing/2014/chartex" xmlns:cx1="http://schemas.microsoft.com/office/drawing/2015/9/8/chartex" xmlns:cx2="http://schemas.microsoft.com/office/drawing/2015/10/21/chartex" xmlns:cx3="http://schemas.microsoft.com/office/drawing/2016/5/9/chartex" xmlns:cx4="http://schemas.microsoft.com/office/drawing/2016/5/10/chartex" xmlns:cx5="http://schemas.microsoft.com/office/drawing/2016/5/11/chartex" xmlns:cx6="http://schemas.microsoft.com/office/drawing/2016/5/12/chartex" xmlns:cx7="http://schemas.microsoft.com/office/drawing/2016/5/13/chartex" xmlns:cx8="http://schemas.microsoft.com/office/drawing/2016/5/14/chartex" xmlns:mc="http://schemas.openxmlformats.org/markup-compatibility/2006" xmlns:aink="http://schemas.microsoft.com/office/drawing/2016/ink" xmlns:am3d="http://schemas.microsoft.com/office/drawing/2017/model3d" xmlns:o="urn:schemas-microsoft-com:office:office" xmlns:oel="http://schemas.microsoft.com/office/2019/extlst" xmlns:r="http://schemas.openxmlformats.org/officeDocument/2006/relationships" xmlns:m="http://schemas.openxmlformats.org/officeDocument/2006/math" xmlns:v="urn:schemas-microsoft-com:vml" xmlns:wp14="http://schemas.microsoft.com/office/word/2010/wordprocessingDrawing" xmlns:wp="http://schemas.openxmlformats.org/drawingml/2006/wordprocessingDrawing" xmlns:w10="urn:schemas-microsoft-com:office:word" xmlns:w="http://schemas.openxmlformats.org/wordprocessingml/2006/main" xmlns:w14="http://schemas.microsoft.com/office/word/2010/wordml" xmlns:w15="http://schemas.microsoft.com/office/word/2012/wordml" xmlns:w16cex="http://schemas.microsoft.com/office/word/2018/wordml/cex" xmlns:w16cid="http://schemas.microsoft.com/office/word/2016/wordml/cid" xmlns:w16="http://schemas.microsoft.com/office/word/2018/wordml" xmlns:w16du="http://schemas.microsoft.com/office/word/2023/wordml/word16du" xmlns:w16sdtdh="http://schemas.microsoft.com/office/word/2020/wordml/sdtdatahash" xmlns:w16se="http://schemas.microsoft.com/office/word/2015/wordml/symex" xmlns:wpg="http://schemas.microsoft.com/office/word/2010/wordprocessingGroup" xmlns:wpi="http://schemas.microsoft.com/office/word/2010/wordprocessingInk" xmlns:wne="http://schemas.microsoft.com/office/word/2006/wordml" xmlns:wps="http://schemas.microsoft.com/office/word/2010/wordprocessingShape" mc:Ignorable="w14 w15 w16se w16cid w16 w16cex w16sdtdh w16du wp14">
   <w:tbl>
     <w:tblPr>
-      <w:tblStyle w:val="a7"/>
+      <w:tblStyle w:val="TableGrid"/>
       <w:tblW w:w="5000" w:type="pct"/>
       <w:tblBorders>
         <w:top w:val="none" w:color="auto" w:sz="0" w:space="0"/>
@@ -2666,13 +2630,13 @@
         <w:p>
           <w:pPr>
             <w:rPr>
-              <w:rStyle w:val="af"/>
+              <w:rStyle w:val="Strong"/>
             </w:rPr>
           </w:pPr>
           <w:sdt>
             <w:sdtPr>
               <w:rPr>
-                <w:rStyle w:val="af"/>
+                <w:rStyle w:val="Strong"/>
               </w:rPr>
               <w:alias w:val="#Nav: /Header/DocumentTitle_Lbl"/>
               <w:tag w:val="#Nav: Standard_Sales_Shipment/1308"/>
@@ -2680,19 +2644,14 @@
               <w:placeholder>
                 <w:docPart w:val="9334FB93A88D4F1D9E689B9029ED8A57"/>
               </w:placeholder>
-              <w:dataBinding w:prefixMappings="xmlns:ns0='urn:microsoft-dynamics-nav/reports/Standard_Sales_Shipment/1308/'" w:xpath="/ns0:NavWordReportXmlPart[1]/ns0:Header[1]/ns0:DocumentTitle_Lbl[1]" w:storeItemID="{5349FEDA-BAED-4CEB-8067-122D09F04FED}"/>
+              <w:dataBinding w:prefixMappings="xmlns:ns0='urn:microsoft-dynamics-nav/reports/Standard_Sales_Shipment/1308/'" w:xpath="/ns0:NavWordReportXmlPart[1]/ns0:Header[1]/ns0:DocumentTitle_Lbl[1]" w:storeItemID="{73F02FB7-955E-48EB-928D-3A66AD2D5448}"/>
               <w:text/>
             </w:sdtPr>
-            <w:sdtEndPr>
-              <w:rPr>
-                <w:rStyle w:val="af"/>
-              </w:rPr>
-            </w:sdtEndPr>
             <w:sdtContent>
               <w:proofErr w:type="spellStart"/>
               <w:r>
                 <w:rPr>
-                  <w:rStyle w:val="af"/>
+                  <w:rStyle w:val="Strong"/>
                 </w:rPr>
                 <w:t>DocumentTitle_Lbl</w:t>
               </w:r>
@@ -2701,14 +2660,14 @@
           </w:sdt>
           <w:r>
             <w:rPr>
-              <w:rStyle w:val="af"/>
+              <w:rStyle w:val="Strong"/>
             </w:rPr>
             <w:t xml:space="preserve"> </w:t>
           </w:r>
           <w:sdt>
             <w:sdtPr>
               <w:rPr>
-                <w:rStyle w:val="af"/>
+                <w:rStyle w:val="Strong"/>
               </w:rPr>
               <w:alias w:val="#Nav: /Header/DocumentNo"/>
               <w:tag w:val="#Nav: Standard_Sales_Shipment/1308"/>
@@ -2716,19 +2675,14 @@
               <w:placeholder>
                 <w:docPart w:val="9334FB93A88D4F1D9E689B9029ED8A57"/>
               </w:placeholder>
-              <w:dataBinding w:prefixMappings="xmlns:ns0='urn:microsoft-dynamics-nav/reports/Standard_Sales_Shipment/1308/'" w:xpath="/ns0:NavWordReportXmlPart[1]/ns0:Header[1]/ns0:DocumentNo[1]" w:storeItemID="{5349FEDA-BAED-4CEB-8067-122D09F04FED}"/>
+              <w:dataBinding w:prefixMappings="xmlns:ns0='urn:microsoft-dynamics-nav/reports/Standard_Sales_Shipment/1308/'" w:xpath="/ns0:NavWordReportXmlPart[1]/ns0:Header[1]/ns0:DocumentNo[1]" w:storeItemID="{73F02FB7-955E-48EB-928D-3A66AD2D5448}"/>
               <w:text/>
             </w:sdtPr>
-            <w:sdtEndPr>
-              <w:rPr>
-                <w:rStyle w:val="af"/>
-              </w:rPr>
-            </w:sdtEndPr>
             <w:sdtContent>
               <w:proofErr w:type="spellStart"/>
               <w:r>
                 <w:rPr>
-                  <w:rStyle w:val="af"/>
+                  <w:rStyle w:val="Strong"/>
                 </w:rPr>
                 <w:t>DocumentNo</w:t>
               </w:r>
@@ -2744,14 +2698,13 @@
             <w:placeholder>
               <w:docPart w:val="78987BF9CBB54D6EA1D5BDD11AEF856A"/>
             </w:placeholder>
-            <w:dataBinding w:prefixMappings="xmlns:ns0='urn:microsoft-dynamics-nav/reports/Standard_Sales_Shipment/1308/'" w:xpath="/ns0:NavWordReportXmlPart[1]/ns0:Header[1]/ns0:DocumentDate[1]" w:storeItemID="{5349FEDA-BAED-4CEB-8067-122D09F04FED}"/>
+            <w:dataBinding w:prefixMappings="xmlns:ns0='urn:microsoft-dynamics-nav/reports/Standard_Sales_Shipment/1308/'" w:xpath="/ns0:NavWordReportXmlPart[1]/ns0:Header[1]/ns0:DocumentDate[1]" w:storeItemID="{73F02FB7-955E-48EB-928D-3A66AD2D5448}"/>
             <w:text/>
           </w:sdtPr>
-          <w:sdtEndPr/>
           <w:sdtContent>
             <w:p>
               <w:pPr>
-                <w:pStyle w:val="ac"/>
+                <w:pStyle w:val="NoSpacing"/>
               </w:pPr>
               <w:proofErr w:type="spellStart"/>
               <w:r>
@@ -2763,7 +2716,7 @@
         </w:sdt>
         <w:p>
           <w:pPr>
-            <w:pStyle w:val="a3"/>
+            <w:pStyle w:val="Header"/>
             <w:rPr>
               <w:b/>
             </w:rPr>
@@ -2776,10 +2729,9 @@
               <w:placeholder>
                 <w:docPart w:val="9334FB93A88D4F1D9E689B9029ED8A57"/>
               </w:placeholder>
-              <w:dataBinding w:prefixMappings="xmlns:ns0='urn:microsoft-dynamics-nav/reports/Standard_Sales_Shipment/1308/'" w:xpath="/ns0:NavWordReportXmlPart[1]/ns0:Header[1]/ns0:Page_Lbl[1]" w:storeItemID="{5349FEDA-BAED-4CEB-8067-122D09F04FED}"/>
+              <w:dataBinding w:prefixMappings="xmlns:ns0='urn:microsoft-dynamics-nav/reports/Standard_Sales_Shipment/1308/'" w:xpath="/ns0:NavWordReportXmlPart[1]/ns0:Header[1]/ns0:Page_Lbl[1]" w:storeItemID="{73F02FB7-955E-48EB-928D-3A66AD2D5448}"/>
               <w:text/>
             </w:sdtPr>
-            <w:sdtEndPr/>
             <w:sdtContent>
               <w:proofErr w:type="spellStart"/>
               <w:r>
@@ -2862,7 +2814,7 @@
         </w:tcPr>
         <w:p>
           <w:pPr>
-            <w:pStyle w:val="a3"/>
+            <w:pStyle w:val="Header"/>
             <w:jc w:val="right"/>
             <w:rPr>
               <w:b/>
@@ -2874,7 +2826,7 @@
   </w:tbl>
   <w:p>
     <w:pPr>
-      <w:pStyle w:val="a3"/>
+      <w:pStyle w:val="Header"/>
       <w:rPr>
         <w:lang w:val="en-US"/>
       </w:rPr>
@@ -2884,10 +2836,10 @@
 </file>
 
 <file path=word/header2.xml><?xml version="1.0" encoding="utf-8"?>
-<w:hdr xmlns:a="http://schemas.openxmlformats.org/drawingml/2006/main" xmlns:pic="http://schemas.openxmlformats.org/drawingml/2006/picture" xmlns:wpc="http://schemas.microsoft.com/office/word/2010/wordprocessingCanvas" xmlns:cx="http://schemas.microsoft.com/office/drawing/2014/chartex" xmlns:cx1="http://schemas.microsoft.com/office/drawing/2015/9/8/chartex" xmlns:cx2="http://schemas.microsoft.com/office/drawing/2015/10/21/chartex" xmlns:cx3="http://schemas.microsoft.com/office/drawing/2016/5/9/chartex" xmlns:cx4="http://schemas.microsoft.com/office/drawing/2016/5/10/chartex" xmlns:cx5="http://schemas.microsoft.com/office/drawing/2016/5/11/chartex" xmlns:cx6="http://schemas.microsoft.com/office/drawing/2016/5/12/chartex" xmlns:cx7="http://schemas.microsoft.com/office/drawing/2016/5/13/chartex" xmlns:cx8="http://schemas.microsoft.com/office/drawing/2016/5/14/chartex" xmlns:mc="http://schemas.openxmlformats.org/markup-compatibility/2006" xmlns:aink="http://schemas.microsoft.com/office/drawing/2016/ink" xmlns:am3d="http://schemas.microsoft.com/office/drawing/2017/model3d" xmlns:o="urn:schemas-microsoft-com:office:office" xmlns:r="http://schemas.openxmlformats.org/officeDocument/2006/relationships" xmlns:m="http://schemas.openxmlformats.org/officeDocument/2006/math" xmlns:v="urn:schemas-microsoft-com:vml" xmlns:wp14="http://schemas.microsoft.com/office/word/2010/wordprocessingDrawing" xmlns:wp="http://schemas.openxmlformats.org/drawingml/2006/wordprocessingDrawing" xmlns:w10="urn:schemas-microsoft-com:office:word" xmlns:w="http://schemas.openxmlformats.org/wordprocessingml/2006/main" xmlns:w14="http://schemas.microsoft.com/office/word/2010/wordml" xmlns:w15="http://schemas.microsoft.com/office/word/2012/wordml" xmlns:w16cex="http://schemas.microsoft.com/office/word/2018/wordml/cex" xmlns:w16cid="http://schemas.microsoft.com/office/word/2016/wordml/cid" xmlns:w16="http://schemas.microsoft.com/office/word/2018/wordml" xmlns:w16se="http://schemas.microsoft.com/office/word/2015/wordml/symex" xmlns:wpg="http://schemas.microsoft.com/office/word/2010/wordprocessingGroup" xmlns:wpi="http://schemas.microsoft.com/office/word/2010/wordprocessingInk" xmlns:wne="http://schemas.microsoft.com/office/word/2006/wordml" xmlns:wps="http://schemas.microsoft.com/office/word/2010/wordprocessingShape" mc:Ignorable="w14 w15 w16se w16cid w16 w16cex wp14">
+<w:hdr xmlns:a="http://schemas.openxmlformats.org/drawingml/2006/main" xmlns:pic="http://schemas.openxmlformats.org/drawingml/2006/picture" xmlns:wpc="http://schemas.microsoft.com/office/word/2010/wordprocessingCanvas" xmlns:cx="http://schemas.microsoft.com/office/drawing/2014/chartex" xmlns:cx1="http://schemas.microsoft.com/office/drawing/2015/9/8/chartex" xmlns:cx2="http://schemas.microsoft.com/office/drawing/2015/10/21/chartex" xmlns:cx3="http://schemas.microsoft.com/office/drawing/2016/5/9/chartex" xmlns:cx4="http://schemas.microsoft.com/office/drawing/2016/5/10/chartex" xmlns:cx5="http://schemas.microsoft.com/office/drawing/2016/5/11/chartex" xmlns:cx6="http://schemas.microsoft.com/office/drawing/2016/5/12/chartex" xmlns:cx7="http://schemas.microsoft.com/office/drawing/2016/5/13/chartex" xmlns:cx8="http://schemas.microsoft.com/office/drawing/2016/5/14/chartex" xmlns:mc="http://schemas.openxmlformats.org/markup-compatibility/2006" xmlns:aink="http://schemas.microsoft.com/office/drawing/2016/ink" xmlns:am3d="http://schemas.microsoft.com/office/drawing/2017/model3d" xmlns:o="urn:schemas-microsoft-com:office:office" xmlns:oel="http://schemas.microsoft.com/office/2019/extlst" xmlns:r="http://schemas.openxmlformats.org/officeDocument/2006/relationships" xmlns:m="http://schemas.openxmlformats.org/officeDocument/2006/math" xmlns:v="urn:schemas-microsoft-com:vml" xmlns:wp14="http://schemas.microsoft.com/office/word/2010/wordprocessingDrawing" xmlns:wp="http://schemas.openxmlformats.org/drawingml/2006/wordprocessingDrawing" xmlns:w10="urn:schemas-microsoft-com:office:word" xmlns:w="http://schemas.openxmlformats.org/wordprocessingml/2006/main" xmlns:w14="http://schemas.microsoft.com/office/word/2010/wordml" xmlns:w15="http://schemas.microsoft.com/office/word/2012/wordml" xmlns:w16cex="http://schemas.microsoft.com/office/word/2018/wordml/cex" xmlns:w16cid="http://schemas.microsoft.com/office/word/2016/wordml/cid" xmlns:w16="http://schemas.microsoft.com/office/word/2018/wordml" xmlns:w16du="http://schemas.microsoft.com/office/word/2023/wordml/word16du" xmlns:w16sdtdh="http://schemas.microsoft.com/office/word/2020/wordml/sdtdatahash" xmlns:w16se="http://schemas.microsoft.com/office/word/2015/wordml/symex" xmlns:wpg="http://schemas.microsoft.com/office/word/2010/wordprocessingGroup" xmlns:wpi="http://schemas.microsoft.com/office/word/2010/wordprocessingInk" xmlns:wne="http://schemas.microsoft.com/office/word/2006/wordml" xmlns:wps="http://schemas.microsoft.com/office/word/2010/wordprocessingShape" mc:Ignorable="w14 w15 w16se w16cid w16 w16cex w16sdtdh w16du wp14">
   <w:tbl>
     <w:tblPr>
-      <w:tblStyle w:val="a7"/>
+      <w:tblStyle w:val="TableGrid"/>
       <w:tblW w:w="5000" w:type="pct"/>
       <w:tblBorders>
         <w:top w:val="none" w:color="auto" w:sz="0" w:space="0"/>
@@ -2914,7 +2866,7 @@
         </w:tcPr>
         <w:p>
           <w:pPr>
-            <w:pStyle w:val="a8"/>
+            <w:pStyle w:val="Title"/>
           </w:pPr>
           <w:sdt>
             <w:sdtPr>
@@ -2924,10 +2876,9 @@
               <w:placeholder>
                 <w:docPart w:val="C4150848079D47B7B07E9FDD28896F9C"/>
               </w:placeholder>
-              <w:dataBinding w:prefixMappings="xmlns:ns0='urn:microsoft-dynamics-nav/reports/Standard_Sales_Shipment/1308/'" w:xpath="/ns0:NavWordReportXmlPart[1]/ns0:Header[1]/ns0:DocumentTitle_Lbl[1]" w:storeItemID="{5349FEDA-BAED-4CEB-8067-122D09F04FED}"/>
+              <w:dataBinding w:prefixMappings="xmlns:ns0='urn:microsoft-dynamics-nav/reports/Standard_Sales_Shipment/1308/'" w:xpath="/ns0:NavWordReportXmlPart[1]/ns0:Header[1]/ns0:DocumentTitle_Lbl[1]" w:storeItemID="{73F02FB7-955E-48EB-928D-3A66AD2D5448}"/>
               <w:text/>
             </w:sdtPr>
-            <w:sdtEndPr/>
             <w:sdtContent>
               <w:proofErr w:type="spellStart"/>
               <w:r>
@@ -2947,10 +2898,9 @@
               <w:placeholder>
                 <w:docPart w:val="C4150848079D47B7B07E9FDD28896F9C"/>
               </w:placeholder>
-              <w:dataBinding w:prefixMappings="xmlns:ns0='urn:microsoft-dynamics-nav/reports/Standard_Sales_Shipment/1308/'" w:xpath="/ns0:NavWordReportXmlPart[1]/ns0:Header[1]/ns0:DocumentNo[1]" w:storeItemID="{5349FEDA-BAED-4CEB-8067-122D09F04FED}"/>
+              <w:dataBinding w:prefixMappings="xmlns:ns0='urn:microsoft-dynamics-nav/reports/Standard_Sales_Shipment/1308/'" w:xpath="/ns0:NavWordReportXmlPart[1]/ns0:Header[1]/ns0:DocumentNo[1]" w:storeItemID="{73F02FB7-955E-48EB-928D-3A66AD2D5448}"/>
               <w:text/>
             </w:sdtPr>
-            <w:sdtEndPr/>
             <w:sdtContent>
               <w:proofErr w:type="spellStart"/>
               <w:r>
@@ -2968,14 +2918,13 @@
             <w:placeholder>
               <w:docPart w:val="24F76D5F0F9F429C8F7A570A2BAA6885"/>
             </w:placeholder>
-            <w:dataBinding w:prefixMappings="xmlns:ns0='urn:microsoft-dynamics-nav/reports/Standard_Sales_Shipment/1308/'" w:xpath="/ns0:NavWordReportXmlPart[1]/ns0:Header[1]/ns0:DocumentDate[1]" w:storeItemID="{5349FEDA-BAED-4CEB-8067-122D09F04FED}"/>
+            <w:dataBinding w:prefixMappings="xmlns:ns0='urn:microsoft-dynamics-nav/reports/Standard_Sales_Shipment/1308/'" w:xpath="/ns0:NavWordReportXmlPart[1]/ns0:Header[1]/ns0:DocumentDate[1]" w:storeItemID="{73F02FB7-955E-48EB-928D-3A66AD2D5448}"/>
             <w:text/>
           </w:sdtPr>
-          <w:sdtEndPr/>
           <w:sdtContent>
             <w:p>
               <w:pPr>
-                <w:pStyle w:val="aa"/>
+                <w:pStyle w:val="Subtitle"/>
               </w:pPr>
               <w:proofErr w:type="spellStart"/>
               <w:r>
@@ -2987,7 +2936,7 @@
         </w:sdt>
         <w:p>
           <w:pPr>
-            <w:pStyle w:val="aa"/>
+            <w:pStyle w:val="Subtitle"/>
             <w:rPr>
               <w:bCs/>
             </w:rPr>
@@ -3000,10 +2949,9 @@
               <w:placeholder>
                 <w:docPart w:val="C4150848079D47B7B07E9FDD28896F9C"/>
               </w:placeholder>
-              <w:dataBinding w:prefixMappings="xmlns:ns0='urn:microsoft-dynamics-nav/reports/Standard_Sales_Shipment/1308/'" w:xpath="/ns0:NavWordReportXmlPart[1]/ns0:Header[1]/ns0:Page_Lbl[1]" w:storeItemID="{5349FEDA-BAED-4CEB-8067-122D09F04FED}"/>
+              <w:dataBinding w:prefixMappings="xmlns:ns0='urn:microsoft-dynamics-nav/reports/Standard_Sales_Shipment/1308/'" w:xpath="/ns0:NavWordReportXmlPart[1]/ns0:Header[1]/ns0:Page_Lbl[1]" w:storeItemID="{73F02FB7-955E-48EB-928D-3A66AD2D5448}"/>
               <w:text/>
             </w:sdtPr>
-            <w:sdtEndPr/>
             <w:sdtContent>
               <w:proofErr w:type="spellStart"/>
               <w:r>
@@ -3081,7 +3029,7 @@
         </w:p>
         <w:p>
           <w:pPr>
-            <w:pStyle w:val="a3"/>
+            <w:pStyle w:val="Header"/>
             <w:rPr>
               <w:b/>
             </w:rPr>
@@ -3094,7 +3042,7 @@
         </w:tcPr>
         <w:p>
           <w:pPr>
-            <w:pStyle w:val="a3"/>
+            <w:pStyle w:val="Header"/>
             <w:jc w:val="right"/>
             <w:rPr>
               <w:b/>
@@ -3105,10 +3053,9 @@
               <w:alias w:val="#Nav: /Header/CompanyPicture"/>
               <w:tag w:val="#Nav: Standard_Sales_Shipment/1308"/>
               <w:id w:val="-1196305150"/>
-              <w:dataBinding w:prefixMappings="xmlns:ns0='urn:microsoft-dynamics-nav/reports/Standard_Sales_Shipment/1308/'" w:xpath="/ns0:NavWordReportXmlPart[1]/ns0:Header[1]/ns0:CompanyPicture[1]" w:storeItemID="{5349FEDA-BAED-4CEB-8067-122D09F04FED}"/>
+              <w:dataBinding w:prefixMappings="xmlns:ns0='urn:microsoft-dynamics-nav/reports/Standard_Sales_Shipment/1308/'" w:xpath="/ns0:NavWordReportXmlPart[1]/ns0:Header[1]/ns0:CompanyPicture[1]" w:storeItemID="{73F02FB7-955E-48EB-928D-3A66AD2D5448}"/>
               <w:picture/>
             </w:sdtPr>
-            <w:sdtEndPr/>
             <w:sdtContent>
               <w:r>
                 <w:rPr>
@@ -3126,7 +3073,7 @@
                       <a:graphicData uri="http://schemas.openxmlformats.org/drawingml/2006/picture">
                         <pic:pic xmlns:pic="http://schemas.openxmlformats.org/drawingml/2006/picture">
                           <pic:nvPicPr>
-                            <pic:cNvPr id="0" name="Picture 1"/>
+                            <pic:cNvPr id="2" name="Picture 2"/>
                             <pic:cNvPicPr preferRelativeResize="0">
                               <a:picLocks noChangeAspect="1" noChangeArrowheads="1"/>
                             </pic:cNvPicPr>
@@ -3164,14 +3111,14 @@
   </w:tbl>
   <w:p>
     <w:pPr>
-      <w:pStyle w:val="a3"/>
+      <w:pStyle w:val="Header"/>
     </w:pPr>
   </w:p>
 </w:hdr>
 </file>
 
 <file path=word/styles.xml><?xml version="1.0" encoding="utf-8"?>
-<w:styles xmlns:mc="http://schemas.openxmlformats.org/markup-compatibility/2006" xmlns:r="http://schemas.openxmlformats.org/officeDocument/2006/relationships" xmlns:w="http://schemas.openxmlformats.org/wordprocessingml/2006/main" xmlns:w14="http://schemas.microsoft.com/office/word/2010/wordml" xmlns:w15="http://schemas.microsoft.com/office/word/2012/wordml" xmlns:w16cex="http://schemas.microsoft.com/office/word/2018/wordml/cex" xmlns:w16cid="http://schemas.microsoft.com/office/word/2016/wordml/cid" xmlns:w16="http://schemas.microsoft.com/office/word/2018/wordml" xmlns:w16se="http://schemas.microsoft.com/office/word/2015/wordml/symex" mc:Ignorable="w14 w15 w16se w16cid w16 w16cex">
+<w:styles xmlns:mc="http://schemas.openxmlformats.org/markup-compatibility/2006" xmlns:r="http://schemas.openxmlformats.org/officeDocument/2006/relationships" xmlns:w="http://schemas.openxmlformats.org/wordprocessingml/2006/main" xmlns:w14="http://schemas.microsoft.com/office/word/2010/wordml" xmlns:w15="http://schemas.microsoft.com/office/word/2012/wordml" xmlns:w16cex="http://schemas.microsoft.com/office/word/2018/wordml/cex" xmlns:w16cid="http://schemas.microsoft.com/office/word/2016/wordml/cid" xmlns:w16="http://schemas.microsoft.com/office/word/2018/wordml" xmlns:w16du="http://schemas.microsoft.com/office/word/2023/wordml/word16du" xmlns:w16sdtdh="http://schemas.microsoft.com/office/word/2020/wordml/sdtdatahash" xmlns:w16se="http://schemas.microsoft.com/office/word/2015/wordml/symex" mc:Ignorable="w14 w15 w16se w16cid w16 w16cex w16sdtdh w16du">
   <w:docDefaults>
     <w:rPrDefault>
       <w:rPr>
@@ -3565,15 +3512,15 @@
     <w:lsdException w:name="Unresolved Mention" w:semiHidden="1" w:unhideWhenUsed="1"/>
     <w:lsdException w:name="Smart Link" w:semiHidden="1" w:unhideWhenUsed="1"/>
   </w:latentStyles>
-  <w:style w:type="paragraph" w:default="1" w:styleId="a">
+  <w:style w:type="paragraph" w:default="1" w:styleId="Normal">
     <w:name w:val="Normal"/>
     <w:qFormat/>
   </w:style>
-  <w:style w:type="paragraph" w:styleId="1">
+  <w:style w:type="paragraph" w:styleId="Heading1">
     <w:name w:val="heading 1"/>
-    <w:basedOn w:val="a"/>
-    <w:next w:val="a"/>
-    <w:link w:val="10"/>
+    <w:basedOn w:val="Normal"/>
+    <w:next w:val="Normal"/>
+    <w:link w:val="Heading1Char"/>
     <w:uiPriority w:val="9"/>
     <w:qFormat/>
     <w:rsid w:val="0044570B"/>
@@ -3590,11 +3537,11 @@
       <w:szCs w:val="32"/>
     </w:rPr>
   </w:style>
-  <w:style w:type="paragraph" w:styleId="2">
+  <w:style w:type="paragraph" w:styleId="Heading2">
     <w:name w:val="heading 2"/>
-    <w:basedOn w:val="a"/>
-    <w:next w:val="a"/>
-    <w:link w:val="20"/>
+    <w:basedOn w:val="Normal"/>
+    <w:next w:val="Normal"/>
+    <w:link w:val="Heading2Char"/>
     <w:uiPriority w:val="9"/>
     <w:unhideWhenUsed/>
     <w:qFormat/>
@@ -3610,13 +3557,13 @@
       <w:lang w:val="en-US" w:eastAsia="en-US"/>
     </w:rPr>
   </w:style>
-  <w:style w:type="character" w:default="1" w:styleId="a0">
+  <w:style w:type="character" w:default="1" w:styleId="DefaultParagraphFont">
     <w:name w:val="Default Paragraph Font"/>
     <w:uiPriority w:val="1"/>
     <w:semiHidden/>
     <w:unhideWhenUsed/>
   </w:style>
-  <w:style w:type="table" w:default="1" w:styleId="a1">
+  <w:style w:type="table" w:default="1" w:styleId="TableNormal">
     <w:name w:val="Normal Table"/>
     <w:uiPriority w:val="99"/>
     <w:semiHidden/>
@@ -3631,16 +3578,16 @@
       </w:tblCellMar>
     </w:tblPr>
   </w:style>
-  <w:style w:type="numbering" w:default="1" w:styleId="a2">
+  <w:style w:type="numbering" w:default="1" w:styleId="NoList">
     <w:name w:val="No List"/>
     <w:uiPriority w:val="99"/>
     <w:semiHidden/>
     <w:unhideWhenUsed/>
   </w:style>
-  <w:style w:type="paragraph" w:styleId="a3">
+  <w:style w:type="paragraph" w:styleId="Header">
     <w:name w:val="header"/>
-    <w:basedOn w:val="a"/>
-    <w:link w:val="a4"/>
+    <w:basedOn w:val="Normal"/>
+    <w:link w:val="HeaderChar"/>
     <w:uiPriority w:val="99"/>
     <w:unhideWhenUsed/>
     <w:rsid w:val="000D3F2F"/>
@@ -3652,17 +3599,17 @@
       <w:spacing w:after="0" w:line="240" w:lineRule="auto"/>
     </w:pPr>
   </w:style>
-  <w:style w:type="character" w:customStyle="1" w:styleId="a4">
-    <w:name w:val="Верхний колонтитул Знак"/>
-    <w:basedOn w:val="a0"/>
-    <w:link w:val="a3"/>
+  <w:style w:type="character" w:customStyle="1" w:styleId="HeaderChar">
+    <w:name w:val="Header Char"/>
+    <w:basedOn w:val="DefaultParagraphFont"/>
+    <w:link w:val="Header"/>
     <w:uiPriority w:val="99"/>
     <w:rsid w:val="000D3F2F"/>
   </w:style>
-  <w:style w:type="paragraph" w:styleId="a5">
+  <w:style w:type="paragraph" w:styleId="Footer">
     <w:name w:val="footer"/>
-    <w:basedOn w:val="a"/>
-    <w:link w:val="a6"/>
+    <w:basedOn w:val="Normal"/>
+    <w:link w:val="FooterChar"/>
     <w:uiPriority w:val="99"/>
     <w:unhideWhenUsed/>
     <w:rsid w:val="000D3F2F"/>
@@ -3674,16 +3621,16 @@
       <w:spacing w:after="0" w:line="240" w:lineRule="auto"/>
     </w:pPr>
   </w:style>
-  <w:style w:type="character" w:customStyle="1" w:styleId="a6">
-    <w:name w:val="Нижний колонтитул Знак"/>
-    <w:basedOn w:val="a0"/>
-    <w:link w:val="a5"/>
+  <w:style w:type="character" w:customStyle="1" w:styleId="FooterChar">
+    <w:name w:val="Footer Char"/>
+    <w:basedOn w:val="DefaultParagraphFont"/>
+    <w:link w:val="Footer"/>
     <w:uiPriority w:val="99"/>
     <w:rsid w:val="000D3F2F"/>
   </w:style>
-  <w:style w:type="table" w:styleId="a7">
+  <w:style w:type="table" w:styleId="TableGrid">
     <w:name w:val="Table Grid"/>
-    <w:basedOn w:val="a1"/>
+    <w:basedOn w:val="TableNormal"/>
     <w:uiPriority w:val="39"/>
     <w:rsid w:val="000D3F2F"/>
     <w:pPr>
@@ -3704,11 +3651,11 @@
       </w:tblBorders>
     </w:tblPr>
   </w:style>
-  <w:style w:type="paragraph" w:styleId="a8">
+  <w:style w:type="paragraph" w:styleId="Title">
     <w:name w:val="Title"/>
-    <w:basedOn w:val="a3"/>
-    <w:next w:val="a"/>
-    <w:link w:val="a9"/>
+    <w:basedOn w:val="Header"/>
+    <w:next w:val="Normal"/>
+    <w:link w:val="TitleChar"/>
     <w:uiPriority w:val="10"/>
     <w:qFormat/>
     <w:rsid w:val="000D3F2F"/>
@@ -3727,10 +3674,10 @@
       <w:lang w:val="en-US" w:eastAsia="en-US"/>
     </w:rPr>
   </w:style>
-  <w:style w:type="character" w:customStyle="1" w:styleId="a9">
-    <w:name w:val="Заголовок Знак"/>
-    <w:basedOn w:val="a0"/>
-    <w:link w:val="a8"/>
+  <w:style w:type="character" w:customStyle="1" w:styleId="TitleChar">
+    <w:name w:val="Title Char"/>
+    <w:basedOn w:val="DefaultParagraphFont"/>
+    <w:link w:val="Title"/>
     <w:uiPriority w:val="10"/>
     <w:rsid w:val="000D3F2F"/>
     <w:rPr>
@@ -3739,11 +3686,11 @@
       <w:lang w:val="en-US" w:eastAsia="en-US"/>
     </w:rPr>
   </w:style>
-  <w:style w:type="paragraph" w:styleId="aa">
+  <w:style w:type="paragraph" w:styleId="Subtitle">
     <w:name w:val="Subtitle"/>
-    <w:basedOn w:val="a3"/>
-    <w:next w:val="a"/>
-    <w:link w:val="ab"/>
+    <w:basedOn w:val="Header"/>
+    <w:next w:val="Normal"/>
+    <w:link w:val="SubtitleChar"/>
     <w:uiPriority w:val="11"/>
     <w:qFormat/>
     <w:rsid w:val="000D3F2F"/>
@@ -3761,10 +3708,10 @@
       <w:lang w:val="en-US" w:eastAsia="en-US"/>
     </w:rPr>
   </w:style>
-  <w:style w:type="character" w:customStyle="1" w:styleId="ab">
-    <w:name w:val="Подзаголовок Знак"/>
-    <w:basedOn w:val="a0"/>
-    <w:link w:val="aa"/>
+  <w:style w:type="character" w:customStyle="1" w:styleId="SubtitleChar">
+    <w:name w:val="Subtitle Char"/>
+    <w:basedOn w:val="DefaultParagraphFont"/>
+    <w:link w:val="Subtitle"/>
     <w:uiPriority w:val="11"/>
     <w:rsid w:val="000D3F2F"/>
     <w:rPr>
@@ -3773,10 +3720,10 @@
       <w:lang w:val="en-US" w:eastAsia="en-US"/>
     </w:rPr>
   </w:style>
-  <w:style w:type="character" w:customStyle="1" w:styleId="20">
-    <w:name w:val="Заголовок 2 Знак"/>
-    <w:basedOn w:val="a0"/>
-    <w:link w:val="2"/>
+  <w:style w:type="character" w:customStyle="1" w:styleId="Heading2Char">
+    <w:name w:val="Heading 2 Char"/>
+    <w:basedOn w:val="DefaultParagraphFont"/>
+    <w:link w:val="Heading2"/>
     <w:uiPriority w:val="9"/>
     <w:rsid w:val="000D3F2F"/>
     <w:rPr>
@@ -3786,10 +3733,10 @@
       <w:lang w:val="en-US" w:eastAsia="en-US"/>
     </w:rPr>
   </w:style>
-  <w:style w:type="paragraph" w:styleId="ac">
+  <w:style w:type="paragraph" w:styleId="NoSpacing">
     <w:name w:val="No Spacing"/>
-    <w:basedOn w:val="a"/>
-    <w:link w:val="ad"/>
+    <w:basedOn w:val="Normal"/>
+    <w:link w:val="NoSpacingChar"/>
     <w:uiPriority w:val="1"/>
     <w:qFormat/>
     <w:rsid w:val="000D3F2F"/>
@@ -3801,10 +3748,10 @@
       <w:lang w:val="en-US" w:eastAsia="en-US"/>
     </w:rPr>
   </w:style>
-  <w:style w:type="character" w:customStyle="1" w:styleId="10">
-    <w:name w:val="Заголовок 1 Знак"/>
-    <w:basedOn w:val="a0"/>
-    <w:link w:val="1"/>
+  <w:style w:type="character" w:customStyle="1" w:styleId="Heading1Char">
+    <w:name w:val="Heading 1 Char"/>
+    <w:basedOn w:val="DefaultParagraphFont"/>
+    <w:link w:val="Heading1"/>
     <w:uiPriority w:val="9"/>
     <w:rsid w:val="0044570B"/>
     <w:rPr>
@@ -3814,9 +3761,9 @@
       <w:szCs w:val="32"/>
     </w:rPr>
   </w:style>
-  <w:style w:type="character" w:styleId="ae">
+  <w:style w:type="character" w:styleId="PlaceholderText">
     <w:name w:val="Placeholder Text"/>
-    <w:basedOn w:val="a0"/>
+    <w:basedOn w:val="DefaultParagraphFont"/>
     <w:uiPriority w:val="99"/>
     <w:semiHidden/>
     <w:rsid w:val="0067487F"/>
@@ -3824,9 +3771,9 @@
       <w:color w:val="808080"/>
     </w:rPr>
   </w:style>
-  <w:style w:type="character" w:styleId="af">
+  <w:style w:type="character" w:styleId="Strong">
     <w:name w:val="Strong"/>
-    <w:basedOn w:val="a0"/>
+    <w:basedOn w:val="DefaultParagraphFont"/>
     <w:uiPriority w:val="22"/>
     <w:qFormat/>
     <w:rsid w:val="005B62E4"/>
@@ -3835,10 +3782,10 @@
       <w:bCs/>
     </w:rPr>
   </w:style>
-  <w:style w:type="character" w:customStyle="1" w:styleId="ad">
-    <w:name w:val="Без интервала Знак"/>
-    <w:basedOn w:val="a0"/>
-    <w:link w:val="ac"/>
+  <w:style w:type="character" w:customStyle="1" w:styleId="NoSpacingChar">
+    <w:name w:val="No Spacing Char"/>
+    <w:basedOn w:val="DefaultParagraphFont"/>
+    <w:link w:val="NoSpacing"/>
     <w:uiPriority w:val="1"/>
     <w:rsid w:val="00674341"/>
     <w:rPr>
@@ -3850,7 +3797,7 @@
 </file>
 
 <file path=word/glossary/document.xml><?xml version="1.0" encoding="utf-8"?>
-<w:glossaryDocument xmlns:wpc="http://schemas.microsoft.com/office/word/2010/wordprocessingCanvas" xmlns:cx="http://schemas.microsoft.com/office/drawing/2014/chartex" xmlns:cx1="http://schemas.microsoft.com/office/drawing/2015/9/8/chartex" xmlns:cx2="http://schemas.microsoft.com/office/drawing/2015/10/21/chartex" xmlns:cx3="http://schemas.microsoft.com/office/drawing/2016/5/9/chartex" xmlns:cx4="http://schemas.microsoft.com/office/drawing/2016/5/10/chartex" xmlns:cx5="http://schemas.microsoft.com/office/drawing/2016/5/11/chartex" xmlns:cx6="http://schemas.microsoft.com/office/drawing/2016/5/12/chartex" xmlns:cx7="http://schemas.microsoft.com/office/drawing/2016/5/13/chartex" xmlns:cx8="http://schemas.microsoft.com/office/drawing/2016/5/14/chartex" xmlns:mc="http://schemas.openxmlformats.org/markup-compatibility/2006" xmlns:aink="http://schemas.microsoft.com/office/drawing/2016/ink" xmlns:am3d="http://schemas.microsoft.com/office/drawing/2017/model3d" xmlns:o="urn:schemas-microsoft-com:office:office" xmlns:r="http://schemas.openxmlformats.org/officeDocument/2006/relationships" xmlns:m="http://schemas.openxmlformats.org/officeDocument/2006/math" xmlns:v="urn:schemas-microsoft-com:vml" xmlns:wp14="http://schemas.microsoft.com/office/word/2010/wordprocessingDrawing" xmlns:wp="http://schemas.openxmlformats.org/drawingml/2006/wordprocessingDrawing" xmlns:w10="urn:schemas-microsoft-com:office:word" xmlns:w="http://schemas.openxmlformats.org/wordprocessingml/2006/main" xmlns:w14="http://schemas.microsoft.com/office/word/2010/wordml" xmlns:w15="http://schemas.microsoft.com/office/word/2012/wordml" xmlns:w16cex="http://schemas.microsoft.com/office/word/2018/wordml/cex" xmlns:w16cid="http://schemas.microsoft.com/office/word/2016/wordml/cid" xmlns:w16="http://schemas.microsoft.com/office/word/2018/wordml" xmlns:w16se="http://schemas.microsoft.com/office/word/2015/wordml/symex" xmlns:wpg="http://schemas.microsoft.com/office/word/2010/wordprocessingGroup" xmlns:wpi="http://schemas.microsoft.com/office/word/2010/wordprocessingInk" xmlns:wne="http://schemas.microsoft.com/office/word/2006/wordml" xmlns:wps="http://schemas.microsoft.com/office/word/2010/wordprocessingShape" mc:Ignorable="w14 w15 w16se w16cid w16 w16cex wp14">
+<w:glossaryDocument xmlns:wpc="http://schemas.microsoft.com/office/word/2010/wordprocessingCanvas" xmlns:cx="http://schemas.microsoft.com/office/drawing/2014/chartex" xmlns:cx1="http://schemas.microsoft.com/office/drawing/2015/9/8/chartex" xmlns:cx2="http://schemas.microsoft.com/office/drawing/2015/10/21/chartex" xmlns:cx3="http://schemas.microsoft.com/office/drawing/2016/5/9/chartex" xmlns:cx4="http://schemas.microsoft.com/office/drawing/2016/5/10/chartex" xmlns:cx5="http://schemas.microsoft.com/office/drawing/2016/5/11/chartex" xmlns:cx6="http://schemas.microsoft.com/office/drawing/2016/5/12/chartex" xmlns:cx7="http://schemas.microsoft.com/office/drawing/2016/5/13/chartex" xmlns:cx8="http://schemas.microsoft.com/office/drawing/2016/5/14/chartex" xmlns:mc="http://schemas.openxmlformats.org/markup-compatibility/2006" xmlns:aink="http://schemas.microsoft.com/office/drawing/2016/ink" xmlns:am3d="http://schemas.microsoft.com/office/drawing/2017/model3d" xmlns:o="urn:schemas-microsoft-com:office:office" xmlns:oel="http://schemas.microsoft.com/office/2019/extlst" xmlns:r="http://schemas.openxmlformats.org/officeDocument/2006/relationships" xmlns:m="http://schemas.openxmlformats.org/officeDocument/2006/math" xmlns:v="urn:schemas-microsoft-com:vml" xmlns:wp14="http://schemas.microsoft.com/office/word/2010/wordprocessingDrawing" xmlns:wp="http://schemas.openxmlformats.org/drawingml/2006/wordprocessingDrawing" xmlns:w10="urn:schemas-microsoft-com:office:word" xmlns:w="http://schemas.openxmlformats.org/wordprocessingml/2006/main" xmlns:w14="http://schemas.microsoft.com/office/word/2010/wordml" xmlns:w15="http://schemas.microsoft.com/office/word/2012/wordml" xmlns:w16cex="http://schemas.microsoft.com/office/word/2018/wordml/cex" xmlns:w16cid="http://schemas.microsoft.com/office/word/2016/wordml/cid" xmlns:w16="http://schemas.microsoft.com/office/word/2018/wordml" xmlns:w16du="http://schemas.microsoft.com/office/word/2023/wordml/word16du" xmlns:w16sdtdh="http://schemas.microsoft.com/office/word/2020/wordml/sdtdatahash" xmlns:w16se="http://schemas.microsoft.com/office/word/2015/wordml/symex" xmlns:wpg="http://schemas.microsoft.com/office/word/2010/wordprocessingGroup" xmlns:wpi="http://schemas.microsoft.com/office/word/2010/wordprocessingInk" xmlns:wne="http://schemas.microsoft.com/office/word/2006/wordml" xmlns:wps="http://schemas.microsoft.com/office/word/2010/wordprocessingShape" mc:Ignorable="w14 w15 w16se w16cid w16 w16cex w16sdtdh w16du wp14">
   <w:docParts>
     <w:docPart>
       <w:docPartPr>
@@ -3874,7 +3821,7 @@
           </w:pPr>
           <w:r>
             <w:rPr>
-              <w:rStyle w:val="a3"/>
+              <w:rStyle w:val="PlaceholderText"/>
             </w:rPr>
             <w:t>Click here to enter text.</w:t>
           </w:r>
@@ -3903,7 +3850,7 @@
           </w:pPr>
           <w:r>
             <w:rPr>
-              <w:rStyle w:val="a3"/>
+              <w:rStyle w:val="PlaceholderText"/>
             </w:rPr>
             <w:t>Click here to enter text.</w:t>
           </w:r>
@@ -3932,7 +3879,7 @@
           </w:pPr>
           <w:r>
             <w:rPr>
-              <w:rStyle w:val="a3"/>
+              <w:rStyle w:val="PlaceholderText"/>
             </w:rPr>
             <w:t>Click here to enter text.</w:t>
           </w:r>
@@ -3961,7 +3908,7 @@
           </w:pPr>
           <w:r>
             <w:rPr>
-              <w:rStyle w:val="a3"/>
+              <w:rStyle w:val="PlaceholderText"/>
             </w:rPr>
             <w:t>Click here to enter text.</w:t>
           </w:r>
@@ -3990,7 +3937,7 @@
           </w:pPr>
           <w:r>
             <w:rPr>
-              <w:rStyle w:val="a3"/>
+              <w:rStyle w:val="PlaceholderText"/>
             </w:rPr>
             <w:t>Click here to enter text.</w:t>
           </w:r>
@@ -4019,7 +3966,7 @@
           </w:pPr>
           <w:r>
             <w:rPr>
-              <w:rStyle w:val="a3"/>
+              <w:rStyle w:val="PlaceholderText"/>
             </w:rPr>
             <w:t>Click here to enter text.</w:t>
           </w:r>
@@ -4048,7 +3995,7 @@
           </w:pPr>
           <w:r>
             <w:rPr>
-              <w:rStyle w:val="a3"/>
+              <w:rStyle w:val="PlaceholderText"/>
             </w:rPr>
             <w:t>Click here to enter text.</w:t>
           </w:r>
@@ -4077,7 +4024,7 @@
           </w:pPr>
           <w:r>
             <w:rPr>
-              <w:rStyle w:val="a3"/>
+              <w:rStyle w:val="PlaceholderText"/>
             </w:rPr>
             <w:t>Click or tap here to enter text.</w:t>
           </w:r>
@@ -4106,7 +4053,7 @@
           </w:pPr>
           <w:r>
             <w:rPr>
-              <w:rStyle w:val="a3"/>
+              <w:rStyle w:val="PlaceholderText"/>
             </w:rPr>
             <w:t>Click here to enter text.</w:t>
           </w:r>
@@ -4135,7 +4082,7 @@
           </w:pPr>
           <w:r>
             <w:rPr>
-              <w:rStyle w:val="a3"/>
+              <w:rStyle w:val="PlaceholderText"/>
             </w:rPr>
             <w:t>Enter any content that you want to repeat, including other content controls. You can also insert this control around table rows in order to repeat parts of a table.</w:t>
           </w:r>
@@ -4164,7 +4111,7 @@
           </w:pPr>
           <w:r>
             <w:rPr>
-              <w:rStyle w:val="a3"/>
+              <w:rStyle w:val="PlaceholderText"/>
             </w:rPr>
             <w:t>Click here to enter text.</w:t>
           </w:r>
@@ -4193,7 +4140,7 @@
           </w:pPr>
           <w:r>
             <w:rPr>
-              <w:rStyle w:val="a3"/>
+              <w:rStyle w:val="PlaceholderText"/>
             </w:rPr>
             <w:t>Click here to enter text.</w:t>
           </w:r>
@@ -4222,7 +4169,7 @@
           </w:pPr>
           <w:r>
             <w:rPr>
-              <w:rStyle w:val="a3"/>
+              <w:rStyle w:val="PlaceholderText"/>
             </w:rPr>
             <w:t>Click here to enter text.</w:t>
           </w:r>
@@ -4251,7 +4198,7 @@
           </w:pPr>
           <w:r>
             <w:rPr>
-              <w:rStyle w:val="a3"/>
+              <w:rStyle w:val="PlaceholderText"/>
             </w:rPr>
             <w:t>Click here to enter text.</w:t>
           </w:r>
@@ -4277,7 +4224,7 @@
         <w:p>
           <w:r>
             <w:rPr>
-              <w:rStyle w:val="a3"/>
+              <w:rStyle w:val="PlaceholderText"/>
             </w:rPr>
             <w:t>Место для ввода текста.</w:t>
           </w:r>
@@ -4303,7 +4250,7 @@
         <w:p>
           <w:r>
             <w:rPr>
-              <w:rStyle w:val="a3"/>
+              <w:rStyle w:val="PlaceholderText"/>
             </w:rPr>
             <w:t>Введите любое содержимое, которое хотите повторить, включая другие элементы управления содержимым. Чтобы повторить части таблицы, вы можете также добавить этот элемент управления вокруг строк таблицы.</w:t>
           </w:r>
@@ -4332,7 +4279,7 @@
           </w:pPr>
           <w:r>
             <w:rPr>
-              <w:rStyle w:val="a3"/>
+              <w:rStyle w:val="PlaceholderText"/>
             </w:rPr>
             <w:t>Click here to enter text.</w:t>
           </w:r>
@@ -4361,7 +4308,7 @@
           </w:pPr>
           <w:r>
             <w:rPr>
-              <w:rStyle w:val="a3"/>
+              <w:rStyle w:val="PlaceholderText"/>
             </w:rPr>
             <w:t>Click here to enter text.</w:t>
           </w:r>
@@ -4390,7 +4337,7 @@
           </w:pPr>
           <w:r>
             <w:rPr>
-              <w:rStyle w:val="a3"/>
+              <w:rStyle w:val="PlaceholderText"/>
             </w:rPr>
             <w:t>Click here to enter text.</w:t>
           </w:r>
@@ -4419,7 +4366,7 @@
           </w:pPr>
           <w:r>
             <w:rPr>
-              <w:rStyle w:val="a3"/>
+              <w:rStyle w:val="PlaceholderText"/>
             </w:rPr>
             <w:t>Click here to enter text.</w:t>
           </w:r>
@@ -4448,7 +4395,7 @@
           </w:pPr>
           <w:r>
             <w:rPr>
-              <w:rStyle w:val="a3"/>
+              <w:rStyle w:val="PlaceholderText"/>
             </w:rPr>
             <w:t>Click here to enter text.</w:t>
           </w:r>
@@ -4477,7 +4424,7 @@
           </w:pPr>
           <w:r>
             <w:rPr>
-              <w:rStyle w:val="a3"/>
+              <w:rStyle w:val="PlaceholderText"/>
             </w:rPr>
             <w:t>Click here to enter text.</w:t>
           </w:r>
@@ -4506,7 +4453,7 @@
           </w:pPr>
           <w:r>
             <w:rPr>
-              <w:rStyle w:val="a3"/>
+              <w:rStyle w:val="PlaceholderText"/>
             </w:rPr>
             <w:t>Click here to enter text.</w:t>
           </w:r>
@@ -4535,7 +4482,7 @@
           </w:pPr>
           <w:r>
             <w:rPr>
-              <w:rStyle w:val="a3"/>
+              <w:rStyle w:val="PlaceholderText"/>
             </w:rPr>
             <w:t>Click here to enter text.</w:t>
           </w:r>
@@ -4564,7 +4511,7 @@
           </w:pPr>
           <w:r>
             <w:rPr>
-              <w:rStyle w:val="a3"/>
+              <w:rStyle w:val="PlaceholderText"/>
             </w:rPr>
             <w:t>Click here to enter text.</w:t>
           </w:r>
@@ -4593,7 +4540,7 @@
           </w:pPr>
           <w:r>
             <w:rPr>
-              <w:rStyle w:val="a3"/>
+              <w:rStyle w:val="PlaceholderText"/>
             </w:rPr>
             <w:t>Click here to enter text.</w:t>
           </w:r>
@@ -4622,7 +4569,7 @@
           </w:pPr>
           <w:r>
             <w:rPr>
-              <w:rStyle w:val="a3"/>
+              <w:rStyle w:val="PlaceholderText"/>
             </w:rPr>
             <w:t>Click here to enter text.</w:t>
           </w:r>
@@ -4651,7 +4598,7 @@
           </w:pPr>
           <w:r>
             <w:rPr>
-              <w:rStyle w:val="a3"/>
+              <w:rStyle w:val="PlaceholderText"/>
             </w:rPr>
             <w:t>Click here to enter text.</w:t>
           </w:r>
@@ -4680,7 +4627,7 @@
           </w:pPr>
           <w:r>
             <w:rPr>
-              <w:rStyle w:val="a3"/>
+              <w:rStyle w:val="PlaceholderText"/>
             </w:rPr>
             <w:t>Click here to enter text.</w:t>
           </w:r>
@@ -4709,7 +4656,7 @@
           </w:pPr>
           <w:r>
             <w:rPr>
-              <w:rStyle w:val="a3"/>
+              <w:rStyle w:val="PlaceholderText"/>
             </w:rPr>
             <w:t>Click here to enter text.</w:t>
           </w:r>
@@ -4738,7 +4685,7 @@
           </w:pPr>
           <w:r>
             <w:rPr>
-              <w:rStyle w:val="a3"/>
+              <w:rStyle w:val="PlaceholderText"/>
             </w:rPr>
             <w:t>Click here to enter text.</w:t>
           </w:r>
@@ -4767,7 +4714,7 @@
           </w:pPr>
           <w:r>
             <w:rPr>
-              <w:rStyle w:val="a3"/>
+              <w:rStyle w:val="PlaceholderText"/>
             </w:rPr>
             <w:t>Click here to enter text.</w:t>
           </w:r>
@@ -4796,7 +4743,7 @@
           </w:pPr>
           <w:r>
             <w:rPr>
-              <w:rStyle w:val="a3"/>
+              <w:rStyle w:val="PlaceholderText"/>
             </w:rPr>
             <w:t>Click here to enter text.</w:t>
           </w:r>
@@ -4825,7 +4772,7 @@
           </w:pPr>
           <w:r>
             <w:rPr>
-              <w:rStyle w:val="a3"/>
+              <w:rStyle w:val="PlaceholderText"/>
             </w:rPr>
             <w:t>Click here to enter text.</w:t>
           </w:r>
@@ -4854,7 +4801,7 @@
           </w:pPr>
           <w:r>
             <w:rPr>
-              <w:rStyle w:val="a3"/>
+              <w:rStyle w:val="PlaceholderText"/>
             </w:rPr>
             <w:t>Click here to enter text.</w:t>
           </w:r>
@@ -4883,7 +4830,7 @@
           </w:pPr>
           <w:r>
             <w:rPr>
-              <w:rStyle w:val="a3"/>
+              <w:rStyle w:val="PlaceholderText"/>
             </w:rPr>
             <w:t>Click here to enter text.</w:t>
           </w:r>
@@ -4912,7 +4859,7 @@
           </w:pPr>
           <w:r>
             <w:rPr>
-              <w:rStyle w:val="a3"/>
+              <w:rStyle w:val="PlaceholderText"/>
             </w:rPr>
             <w:t>Click here to enter text.</w:t>
           </w:r>
@@ -4941,7 +4888,7 @@
           </w:pPr>
           <w:r>
             <w:rPr>
-              <w:rStyle w:val="a3"/>
+              <w:rStyle w:val="PlaceholderText"/>
             </w:rPr>
             <w:t>Click here to enter text.</w:t>
           </w:r>
@@ -4970,9 +4917,67 @@
           </w:pPr>
           <w:r>
             <w:rPr>
-              <w:rStyle w:val="a3"/>
+              <w:rStyle w:val="PlaceholderText"/>
             </w:rPr>
             <w:t>Click here to enter text.</w:t>
+          </w:r>
+        </w:p>
+      </w:docPartBody>
+    </w:docPart>
+    <w:docPart>
+      <w:docPartPr>
+        <w:name w:val="966F7CEEDD2A442E98FD2987AE08AE75"/>
+        <w:category>
+          <w:name w:val="General"/>
+          <w:gallery w:val="placeholder"/>
+        </w:category>
+        <w:types>
+          <w:type w:val="bbPlcHdr"/>
+        </w:types>
+        <w:behaviors>
+          <w:behavior w:val="content"/>
+        </w:behaviors>
+        <w:guid w:val="{AD9D3E94-9C58-472D-A143-06B1E325F4A9}"/>
+      </w:docPartPr>
+      <w:docPartBody>
+        <w:p>
+          <w:pPr>
+            <w:pStyle w:val="966F7CEEDD2A442E98FD2987AE08AE75"/>
+          </w:pPr>
+          <w:r>
+            <w:rPr>
+              <w:rStyle w:val="PlaceholderText"/>
+            </w:rPr>
+            <w:t>Enter any content that you want to repeat, including other content controls. You can also insert this control around table rows in order to repeat parts of a table.</w:t>
+          </w:r>
+        </w:p>
+      </w:docPartBody>
+    </w:docPart>
+    <w:docPart>
+      <w:docPartPr>
+        <w:name w:val="4BBC4283F15E4801A1D49C00144ADE98"/>
+        <w:category>
+          <w:name w:val="General"/>
+          <w:gallery w:val="placeholder"/>
+        </w:category>
+        <w:types>
+          <w:type w:val="bbPlcHdr"/>
+        </w:types>
+        <w:behaviors>
+          <w:behavior w:val="content"/>
+        </w:behaviors>
+        <w:guid w:val="{A5CAF6BD-144B-4D56-931E-3B4F5224B9CD}"/>
+      </w:docPartPr>
+      <w:docPartBody>
+        <w:p>
+          <w:pPr>
+            <w:pStyle w:val="4BBC4283F15E4801A1D49C00144ADE98"/>
+          </w:pPr>
+          <w:r>
+            <w:rPr>
+              <w:rStyle w:val="PlaceholderText"/>
+            </w:rPr>
+            <w:t>Click or tap here to enter text.</w:t>
           </w:r>
         </w:p>
       </w:docPartBody>
@@ -4982,33 +4987,45 @@
 </file>
 
 <file path=word/glossary/fontTable.xml><?xml version="1.0" encoding="utf-8"?>
-<w:fonts xmlns:mc="http://schemas.openxmlformats.org/markup-compatibility/2006" xmlns:r="http://schemas.openxmlformats.org/officeDocument/2006/relationships" xmlns:w="http://schemas.openxmlformats.org/wordprocessingml/2006/main" xmlns:w14="http://schemas.microsoft.com/office/word/2010/wordml" xmlns:w15="http://schemas.microsoft.com/office/word/2012/wordml" xmlns:w16cex="http://schemas.microsoft.com/office/word/2018/wordml/cex" xmlns:w16cid="http://schemas.microsoft.com/office/word/2016/wordml/cid" xmlns:w16="http://schemas.microsoft.com/office/word/2018/wordml" xmlns:w16se="http://schemas.microsoft.com/office/word/2015/wordml/symex" mc:Ignorable="w14 w15 w16se w16cid w16 w16cex">
+<w:fonts xmlns:mc="http://schemas.openxmlformats.org/markup-compatibility/2006" xmlns:r="http://schemas.openxmlformats.org/officeDocument/2006/relationships" xmlns:w="http://schemas.openxmlformats.org/wordprocessingml/2006/main" xmlns:w14="http://schemas.microsoft.com/office/word/2010/wordml" xmlns:w15="http://schemas.microsoft.com/office/word/2012/wordml" xmlns:w16cex="http://schemas.microsoft.com/office/word/2018/wordml/cex" xmlns:w16cid="http://schemas.microsoft.com/office/word/2016/wordml/cid" xmlns:w16="http://schemas.microsoft.com/office/word/2018/wordml" xmlns:w16du="http://schemas.microsoft.com/office/word/2023/wordml/word16du" xmlns:w16sdtdh="http://schemas.microsoft.com/office/word/2020/wordml/sdtdatahash" xmlns:w16se="http://schemas.microsoft.com/office/word/2015/wordml/symex" mc:Ignorable="w14 w15 w16se w16cid w16 w16cex w16sdtdh w16du">
   <w:font w:name="Calibri">
     <w:panose1 w:val="020F0502020204030204"/>
-    <w:charset w:val="CC"/>
+    <w:charset w:val="00"/>
     <w:family w:val="swiss"/>
     <w:pitch w:val="variable"/>
-    <w:sig w:usb0="E0002AFF" w:usb1="4000ACFF" w:usb2="00000001" w:usb3="00000000" w:csb0="000001FF" w:csb1="00000000"/>
+    <w:sig w:usb0="E4002EFF" w:usb1="C200247B" w:usb2="00000009" w:usb3="00000000" w:csb0="000001FF" w:csb1="00000000"/>
   </w:font>
   <w:font w:name="Times New Roman">
     <w:panose1 w:val="02020603050405020304"/>
-    <w:charset w:val="CC"/>
+    <w:charset w:val="00"/>
     <w:family w:val="roman"/>
     <w:pitch w:val="variable"/>
-    <w:sig w:usb0="E0002AFF" w:usb1="C0007843" w:usb2="00000009" w:usb3="00000000" w:csb0="000001FF" w:csb1="00000000"/>
+    <w:sig w:usb0="E0002EFF" w:usb1="C000785B" w:usb2="00000009" w:usb3="00000000" w:csb0="000001FF" w:csb1="00000000"/>
   </w:font>
   <w:font w:name="Calibri Light">
     <w:panose1 w:val="020F0302020204030204"/>
-    <w:charset w:val="CC"/>
+    <w:charset w:val="00"/>
     <w:family w:val="swiss"/>
     <w:pitch w:val="variable"/>
-    <w:sig w:usb0="A0002AEF" w:usb1="4000207B" w:usb2="00000000" w:usb3="00000000" w:csb0="000001FF" w:csb1="00000000"/>
+    <w:sig w:usb0="E4002EFF" w:usb1="C200247B" w:usb2="00000009" w:usb3="00000000" w:csb0="000001FF" w:csb1="00000000"/>
+  </w:font>
+  <w:font w:name="Aptos">
+    <w:charset w:val="00"/>
+    <w:family w:val="swiss"/>
+    <w:pitch w:val="variable"/>
+    <w:sig w:usb0="20000287" w:usb1="00000003" w:usb2="00000000" w:usb3="00000000" w:csb0="0000019F" w:csb1="00000000"/>
+  </w:font>
+  <w:font w:name="Aptos Display">
+    <w:charset w:val="00"/>
+    <w:family w:val="swiss"/>
+    <w:pitch w:val="variable"/>
+    <w:sig w:usb0="20000287" w:usb1="00000003" w:usb2="00000000" w:usb3="00000000" w:csb0="0000019F" w:csb1="00000000"/>
   </w:font>
 </w:fonts>
 </file>
 
 <file path=word/glossary/settings.xml><?xml version="1.0" encoding="utf-8"?>
-<w:settings xmlns:mc="http://schemas.openxmlformats.org/markup-compatibility/2006" xmlns:o="urn:schemas-microsoft-com:office:office" xmlns:r="http://schemas.openxmlformats.org/officeDocument/2006/relationships" xmlns:m="http://schemas.openxmlformats.org/officeDocument/2006/math" xmlns:v="urn:schemas-microsoft-com:vml" xmlns:w10="urn:schemas-microsoft-com:office:word" xmlns:w="http://schemas.openxmlformats.org/wordprocessingml/2006/main" xmlns:w14="http://schemas.microsoft.com/office/word/2010/wordml" xmlns:w15="http://schemas.microsoft.com/office/word/2012/wordml" xmlns:w16cex="http://schemas.microsoft.com/office/word/2018/wordml/cex" xmlns:w16cid="http://schemas.microsoft.com/office/word/2016/wordml/cid" xmlns:w16="http://schemas.microsoft.com/office/word/2018/wordml" xmlns:w16se="http://schemas.microsoft.com/office/word/2015/wordml/symex" xmlns:sl="http://schemas.openxmlformats.org/schemaLibrary/2006/main" mc:Ignorable="w14 w15 w16se w16cid w16 w16cex">
+<w:settings xmlns:mc="http://schemas.openxmlformats.org/markup-compatibility/2006" xmlns:o="urn:schemas-microsoft-com:office:office" xmlns:r="http://schemas.openxmlformats.org/officeDocument/2006/relationships" xmlns:m="http://schemas.openxmlformats.org/officeDocument/2006/math" xmlns:v="urn:schemas-microsoft-com:vml" xmlns:w10="urn:schemas-microsoft-com:office:word" xmlns:w="http://schemas.openxmlformats.org/wordprocessingml/2006/main" xmlns:w14="http://schemas.microsoft.com/office/word/2010/wordml" xmlns:w15="http://schemas.microsoft.com/office/word/2012/wordml" xmlns:w16cex="http://schemas.microsoft.com/office/word/2018/wordml/cex" xmlns:w16cid="http://schemas.microsoft.com/office/word/2016/wordml/cid" xmlns:w16="http://schemas.microsoft.com/office/word/2018/wordml" xmlns:w16du="http://schemas.microsoft.com/office/word/2023/wordml/word16du" xmlns:w16sdtdh="http://schemas.microsoft.com/office/word/2020/wordml/sdtdatahash" xmlns:w16se="http://schemas.microsoft.com/office/word/2015/wordml/symex" xmlns:sl="http://schemas.openxmlformats.org/schemaLibrary/2006/main" mc:Ignorable="w14 w15 w16se w16cid w16 w16cex w16sdtdh w16du">
   <w:view w:val="normal"/>
   <w:defaultTabStop w:val="708"/>
   <w:characterSpacingControl w:val="doNotCompress"/>
@@ -5030,10 +5047,12 @@
     <w:rsid w:val="002C7E82"/>
     <w:rsid w:val="0032357E"/>
     <w:rsid w:val="003343B7"/>
+    <w:rsid w:val="00521BC7"/>
     <w:rsid w:val="005F1C2E"/>
     <w:rsid w:val="00676531"/>
     <w:rsid w:val="007A36C4"/>
     <w:rsid w:val="00855694"/>
+    <w:rsid w:val="00890BD6"/>
     <w:rsid w:val="009249FC"/>
     <w:rsid w:val="00A148AF"/>
     <w:rsid w:val="00AC34B6"/>
@@ -5059,14 +5078,14 @@
   </m:mathPr>
   <w:themeFontLang w:val="ru-RU"/>
   <w:clrSchemeMapping w:bg1="light1" w:t1="dark1" w:bg2="light2" w:t2="dark2" w:accent1="accent1" w:accent2="accent2" w:accent3="accent3" w:accent4="accent4" w:accent5="accent5" w:accent6="accent6" w:hyperlink="hyperlink" w:followedHyperlink="followedHyperlink"/>
-  <w:decimalSymbol w:val=","/>
-  <w:listSeparator w:val=";"/>
+  <w:decimalSymbol w:val="."/>
+  <w:listSeparator w:val=","/>
   <w15:chartTrackingRefBased/>
 </w:settings>
 </file>
 
 <file path=word/glossary/styles.xml><?xml version="1.0" encoding="utf-8"?>
-<w:styles xmlns:mc="http://schemas.openxmlformats.org/markup-compatibility/2006" xmlns:r="http://schemas.openxmlformats.org/officeDocument/2006/relationships" xmlns:w="http://schemas.openxmlformats.org/wordprocessingml/2006/main" xmlns:w14="http://schemas.microsoft.com/office/word/2010/wordml" xmlns:w15="http://schemas.microsoft.com/office/word/2012/wordml" xmlns:w16cex="http://schemas.microsoft.com/office/word/2018/wordml/cex" xmlns:w16cid="http://schemas.microsoft.com/office/word/2016/wordml/cid" xmlns:w16="http://schemas.microsoft.com/office/word/2018/wordml" xmlns:w16se="http://schemas.microsoft.com/office/word/2015/wordml/symex" mc:Ignorable="w14 w15 w16se w16cid w16 w16cex">
+<w:styles xmlns:mc="http://schemas.openxmlformats.org/markup-compatibility/2006" xmlns:r="http://schemas.openxmlformats.org/officeDocument/2006/relationships" xmlns:w="http://schemas.openxmlformats.org/wordprocessingml/2006/main" xmlns:w14="http://schemas.microsoft.com/office/word/2010/wordml" xmlns:w15="http://schemas.microsoft.com/office/word/2012/wordml" xmlns:w16cex="http://schemas.microsoft.com/office/word/2018/wordml/cex" xmlns:w16cid="http://schemas.microsoft.com/office/word/2016/wordml/cid" xmlns:w16="http://schemas.microsoft.com/office/word/2018/wordml" xmlns:w16du="http://schemas.microsoft.com/office/word/2023/wordml/word16du" xmlns:w16sdtdh="http://schemas.microsoft.com/office/word/2020/wordml/sdtdatahash" xmlns:w16se="http://schemas.microsoft.com/office/word/2015/wordml/symex" mc:Ignorable="w14 w15 w16se w16cid w16 w16cex w16sdtdh w16du">
   <w:docDefaults>
     <w:rPrDefault>
       <w:rPr>
@@ -5460,17 +5479,17 @@
     <w:lsdException w:name="Unresolved Mention" w:semiHidden="1" w:unhideWhenUsed="1"/>
     <w:lsdException w:name="Smart Link" w:semiHidden="1" w:unhideWhenUsed="1"/>
   </w:latentStyles>
-  <w:style w:type="paragraph" w:default="1" w:styleId="a">
+  <w:style w:type="paragraph" w:default="1" w:styleId="Normal">
     <w:name w:val="Normal"/>
     <w:qFormat/>
   </w:style>
-  <w:style w:type="character" w:default="1" w:styleId="a0">
+  <w:style w:type="character" w:default="1" w:styleId="DefaultParagraphFont">
     <w:name w:val="Default Paragraph Font"/>
     <w:uiPriority w:val="1"/>
     <w:semiHidden/>
     <w:unhideWhenUsed/>
   </w:style>
-  <w:style w:type="table" w:default="1" w:styleId="a1">
+  <w:style w:type="table" w:default="1" w:styleId="TableNormal">
     <w:name w:val="Normal Table"/>
     <w:uiPriority w:val="99"/>
     <w:semiHidden/>
@@ -5485,18 +5504,18 @@
       </w:tblCellMar>
     </w:tblPr>
   </w:style>
-  <w:style w:type="numbering" w:default="1" w:styleId="a2">
+  <w:style w:type="numbering" w:default="1" w:styleId="NoList">
     <w:name w:val="No List"/>
     <w:uiPriority w:val="99"/>
     <w:semiHidden/>
     <w:unhideWhenUsed/>
   </w:style>
-  <w:style w:type="character" w:styleId="a3">
+  <w:style w:type="character" w:styleId="PlaceholderText">
     <w:name w:val="Placeholder Text"/>
-    <w:basedOn w:val="a0"/>
+    <w:basedOn w:val="DefaultParagraphFont"/>
     <w:uiPriority w:val="99"/>
     <w:semiHidden/>
-    <w:rsid w:val="005F1C2E"/>
+    <w:rsid w:val="00890BD6"/>
     <w:rPr>
       <w:color w:val="808080"/>
     </w:rPr>
@@ -5980,12 +5999,40 @@
   <w:style w:type="paragraph" w:customStyle="1" w:styleId="1B52DE30B84F4ECD81A79B43C1E59591">
     <w:name w:val="1B52DE30B84F4ECD81A79B43C1E59591"/>
     <w:rsid w:val="005F1C2E"/>
+  </w:style>
+  <w:style w:type="paragraph" w:customStyle="1" w:styleId="966F7CEEDD2A442E98FD2987AE08AE75">
+    <w:name w:val="966F7CEEDD2A442E98FD2987AE08AE75"/>
+    <w:rsid w:val="00890BD6"/>
+    <w:pPr>
+      <w:spacing w:line="278" w:lineRule="auto"/>
+    </w:pPr>
+    <w:rPr>
+      <w:kern w:val="2"/>
+      <w:sz w:val="24"/>
+      <w:szCs w:val="24"/>
+      <w:lang w:val="en-US" w:eastAsia="en-US"/>
+      <w14:ligatures w14:val="standardContextual"/>
+    </w:rPr>
+  </w:style>
+  <w:style w:type="paragraph" w:customStyle="1" w:styleId="4BBC4283F15E4801A1D49C00144ADE98">
+    <w:name w:val="4BBC4283F15E4801A1D49C00144ADE98"/>
+    <w:rsid w:val="00890BD6"/>
+    <w:pPr>
+      <w:spacing w:line="278" w:lineRule="auto"/>
+    </w:pPr>
+    <w:rPr>
+      <w:kern w:val="2"/>
+      <w:sz w:val="24"/>
+      <w:szCs w:val="24"/>
+      <w:lang w:val="en-US" w:eastAsia="en-US"/>
+      <w14:ligatures w14:val="standardContextual"/>
+    </w:rPr>
   </w:style>
 </w:styles>
 </file>
 
 <file path=word/glossary/webSettings.xml><?xml version="1.0" encoding="utf-8"?>
-<w:webSettings xmlns:mc="http://schemas.openxmlformats.org/markup-compatibility/2006" xmlns:r="http://schemas.openxmlformats.org/officeDocument/2006/relationships" xmlns:w="http://schemas.openxmlformats.org/wordprocessingml/2006/main" xmlns:w14="http://schemas.microsoft.com/office/word/2010/wordml" xmlns:w15="http://schemas.microsoft.com/office/word/2012/wordml" xmlns:w16cex="http://schemas.microsoft.com/office/word/2018/wordml/cex" xmlns:w16cid="http://schemas.microsoft.com/office/word/2016/wordml/cid" xmlns:w16="http://schemas.microsoft.com/office/word/2018/wordml" xmlns:w16se="http://schemas.microsoft.com/office/word/2015/wordml/symex" mc:Ignorable="w14 w15 w16se w16cid w16 w16cex">
+<w:webSettings xmlns:mc="http://schemas.openxmlformats.org/markup-compatibility/2006" xmlns:r="http://schemas.openxmlformats.org/officeDocument/2006/relationships" xmlns:w="http://schemas.openxmlformats.org/wordprocessingml/2006/main" xmlns:w14="http://schemas.microsoft.com/office/word/2010/wordml" xmlns:w15="http://schemas.microsoft.com/office/word/2012/wordml" xmlns:w16cex="http://schemas.microsoft.com/office/word/2018/wordml/cex" xmlns:w16cid="http://schemas.microsoft.com/office/word/2016/wordml/cid" xmlns:w16="http://schemas.microsoft.com/office/word/2018/wordml" xmlns:w16du="http://schemas.microsoft.com/office/word/2023/wordml/word16du" xmlns:w16sdtdh="http://schemas.microsoft.com/office/word/2020/wordml/sdtdatahash" xmlns:w16se="http://schemas.microsoft.com/office/word/2015/wordml/symex" mc:Ignorable="w14 w15 w16se w16cid w16 w16cex w16sdtdh w16du">
   <w:optimizeForBrowser/>
   <w:allowPNG/>
 </w:webSettings>
@@ -6286,9 +6333,7 @@
 </a:theme>
 </file>
 
-<file path=customXML/item2.xml>��< ? x m l   v e r s i o n = " 1 . 0 "   e n c o d i n g = " u t f - 1 6 " ? > - 
- < N a v W o r d R e p o r t X m l P a r t   x m l n s = " u r n : m i c r o s o f t - d y n a m i c s - n a v / r e p o r t s / S t a n d a r d _ S a l e s _ S h i p m e n t / 1 3 0 8 / " > +<file path=customXml/item1.xml>��< ? x m l   v e r s i o n = " 1 . 0 "   e n c o d i n g = " u t f - 1 6 " ? > < N a v W o r d R e p o r t X m l P a r t   x m l n s = " u r n : m i c r o s o f t - d y n a m i c s - n a v / r e p o r t s / S t a n d a r d _ S a l e s _ S h i p m e n t / 1 3 0 8 / " >   
      < H e a d e r >   
@@ -6677,4 +6722,18 @@
      < / H e a d e r >   
  < / N a v W o r d R e p o r t X m l P a r t > 
+</file>
+
+<file path=customXml/itemProps1.xml><?xml version="1.0" encoding="utf-8"?>
+<ds:datastoreItem xmlns:ds="http://schemas.openxmlformats.org/officeDocument/2006/customXml" ds:itemID="{73F02FB7-955E-48EB-928D-3A66AD2D5448}">
+  <ds:schemaRefs>
+    <ds:schemaRef ds:uri="urn:microsoft-dynamics-nav/reports/Standard_Sales_Shipment/1308/"/>
+  </ds:schemaRefs>
+</ds:datastoreItem>
+</file>
+
+<file path=docMetadata/LabelInfo.xml><?xml version="1.0" encoding="utf-8"?>
+<clbl:labelList xmlns:clbl="http://schemas.microsoft.com/office/2020/mipLabelMetadata">
+  <clbl:label id="{f42aa342-8706-4288-bd11-ebb85995028c}" enabled="1" method="Standard" siteId="{72f988bf-86f1-41af-91ab-2d7cd011db47}" contentBits="0" removed="0"/>
+</clbl:labelList>
 </file>